--- a/doc/Dokument Projektowy.docx
+++ b/doc/Dokument Projektowy.docx
@@ -4,54 +4,955 @@
   <w:body>
     <w:p>
       <w:pPr>
-        <w:rPr>
+        <w:jc w:val="center"/>
+        <w:rPr>
+          <w:rStyle w:val="TytuZnak"/>
+        </w:rPr>
+      </w:pPr>
+      <w:proofErr w:type="spellStart"/>
+      <w:r>
+        <w:rPr>
+          <w:rStyle w:val="TytuZnak"/>
+        </w:rPr>
+        <w:t>EmbraceYourLife</w:t>
+      </w:r>
+      <w:proofErr w:type="spellEnd"/>
+    </w:p>
+    <w:p>
+      <w:pPr>
+        <w:jc w:val="center"/>
+        <w:rPr>
+          <w:rStyle w:val="TytuZnak"/>
+        </w:rPr>
+      </w:pPr>
+    </w:p>
+    <w:p>
+      <w:pPr>
+        <w:rPr>
+          <w:rStyle w:val="TytuZnak"/>
+        </w:rPr>
+      </w:pPr>
+    </w:p>
+    <w:sdt>
+      <w:sdtPr>
+        <w:id w:val="1974324690"/>
+        <w:docPartObj>
+          <w:docPartGallery w:val="Table of Contents"/>
+          <w:docPartUnique/>
+        </w:docPartObj>
+      </w:sdtPr>
+      <w:sdtEndPr>
+        <w:rPr>
+          <w:rFonts w:asciiTheme="minorHAnsi" w:eastAsiaTheme="minorHAnsi" w:hAnsiTheme="minorHAnsi" w:cstheme="minorBidi"/>
           <w:b/>
           <w:bCs/>
-          <w:sz w:val="28"/>
-          <w:szCs w:val="28"/>
+          <w:color w:val="auto"/>
+          <w:sz w:val="22"/>
+          <w:szCs w:val="22"/>
+          <w:lang w:eastAsia="en-US"/>
+        </w:rPr>
+      </w:sdtEndPr>
+      <w:sdtContent>
+        <w:p>
+          <w:pPr>
+            <w:pStyle w:val="Nagwekspisutreci"/>
+          </w:pPr>
+          <w:r>
+            <w:t>Spis treści</w:t>
+          </w:r>
+        </w:p>
+        <w:p>
+          <w:pPr>
+            <w:pStyle w:val="Spistreci1"/>
+            <w:tabs>
+              <w:tab w:val="right" w:leader="dot" w:pos="9062"/>
+            </w:tabs>
+            <w:rPr>
+              <w:rFonts w:eastAsiaTheme="minorEastAsia"/>
+              <w:noProof/>
+              <w:lang w:eastAsia="pl-PL"/>
+            </w:rPr>
+          </w:pPr>
+          <w:r>
+            <w:fldChar w:fldCharType="begin"/>
+          </w:r>
+          <w:r>
+            <w:instrText xml:space="preserve"> TOC \o "1-3" \h \z \u </w:instrText>
+          </w:r>
+          <w:r>
+            <w:fldChar w:fldCharType="separate"/>
+          </w:r>
+          <w:hyperlink w:anchor="_Toc62772891" w:history="1">
+            <w:r>
+              <w:rPr>
+                <w:rStyle w:val="Hipercze"/>
+                <w:noProof/>
+              </w:rPr>
+              <w:t>Motywacja i cel powstania projektu</w:t>
+            </w:r>
+            <w:r>
+              <w:rPr>
+                <w:noProof/>
+                <w:webHidden/>
+              </w:rPr>
+              <w:tab/>
+            </w:r>
+            <w:r>
+              <w:rPr>
+                <w:noProof/>
+                <w:webHidden/>
+              </w:rPr>
+              <w:fldChar w:fldCharType="begin"/>
+            </w:r>
+            <w:r>
+              <w:rPr>
+                <w:noProof/>
+                <w:webHidden/>
+              </w:rPr>
+              <w:instrText xml:space="preserve"> PAGEREF _Toc62772891 \h </w:instrText>
+            </w:r>
+            <w:r>
+              <w:rPr>
+                <w:noProof/>
+                <w:webHidden/>
+              </w:rPr>
+            </w:r>
+            <w:r>
+              <w:rPr>
+                <w:noProof/>
+                <w:webHidden/>
+              </w:rPr>
+              <w:fldChar w:fldCharType="separate"/>
+            </w:r>
+            <w:r>
+              <w:rPr>
+                <w:noProof/>
+                <w:webHidden/>
+              </w:rPr>
+              <w:t>2</w:t>
+            </w:r>
+            <w:r>
+              <w:rPr>
+                <w:noProof/>
+                <w:webHidden/>
+              </w:rPr>
+              <w:fldChar w:fldCharType="end"/>
+            </w:r>
+          </w:hyperlink>
+        </w:p>
+        <w:p>
+          <w:pPr>
+            <w:pStyle w:val="Spistreci1"/>
+            <w:tabs>
+              <w:tab w:val="right" w:leader="dot" w:pos="9062"/>
+            </w:tabs>
+            <w:rPr>
+              <w:rFonts w:eastAsiaTheme="minorEastAsia"/>
+              <w:noProof/>
+              <w:lang w:eastAsia="pl-PL"/>
+            </w:rPr>
+          </w:pPr>
+          <w:hyperlink w:anchor="_Toc62772892" w:history="1">
+            <w:r>
+              <w:rPr>
+                <w:rStyle w:val="Hipercze"/>
+                <w:noProof/>
+              </w:rPr>
+              <w:t>Przedziały czasowe realizacji projektu:</w:t>
+            </w:r>
+            <w:r>
+              <w:rPr>
+                <w:noProof/>
+                <w:webHidden/>
+              </w:rPr>
+              <w:tab/>
+            </w:r>
+            <w:r>
+              <w:rPr>
+                <w:noProof/>
+                <w:webHidden/>
+              </w:rPr>
+              <w:fldChar w:fldCharType="begin"/>
+            </w:r>
+            <w:r>
+              <w:rPr>
+                <w:noProof/>
+                <w:webHidden/>
+              </w:rPr>
+              <w:instrText xml:space="preserve"> PAGEREF _Toc62772892 \h </w:instrText>
+            </w:r>
+            <w:r>
+              <w:rPr>
+                <w:noProof/>
+                <w:webHidden/>
+              </w:rPr>
+            </w:r>
+            <w:r>
+              <w:rPr>
+                <w:noProof/>
+                <w:webHidden/>
+              </w:rPr>
+              <w:fldChar w:fldCharType="separate"/>
+            </w:r>
+            <w:r>
+              <w:rPr>
+                <w:noProof/>
+                <w:webHidden/>
+              </w:rPr>
+              <w:t>2</w:t>
+            </w:r>
+            <w:r>
+              <w:rPr>
+                <w:noProof/>
+                <w:webHidden/>
+              </w:rPr>
+              <w:fldChar w:fldCharType="end"/>
+            </w:r>
+          </w:hyperlink>
+        </w:p>
+        <w:p>
+          <w:pPr>
+            <w:pStyle w:val="Spistreci1"/>
+            <w:tabs>
+              <w:tab w:val="right" w:leader="dot" w:pos="9062"/>
+            </w:tabs>
+            <w:rPr>
+              <w:rFonts w:eastAsiaTheme="minorEastAsia"/>
+              <w:noProof/>
+              <w:lang w:eastAsia="pl-PL"/>
+            </w:rPr>
+          </w:pPr>
+          <w:hyperlink w:anchor="_Toc62772893" w:history="1">
+            <w:r>
+              <w:rPr>
+                <w:rStyle w:val="Hipercze"/>
+                <w:noProof/>
+              </w:rPr>
+              <w:t>Członkowie zespołu:</w:t>
+            </w:r>
+            <w:r>
+              <w:rPr>
+                <w:noProof/>
+                <w:webHidden/>
+              </w:rPr>
+              <w:tab/>
+            </w:r>
+            <w:r>
+              <w:rPr>
+                <w:noProof/>
+                <w:webHidden/>
+              </w:rPr>
+              <w:fldChar w:fldCharType="begin"/>
+            </w:r>
+            <w:r>
+              <w:rPr>
+                <w:noProof/>
+                <w:webHidden/>
+              </w:rPr>
+              <w:instrText xml:space="preserve"> PAGEREF _Toc62772893 \h </w:instrText>
+            </w:r>
+            <w:r>
+              <w:rPr>
+                <w:noProof/>
+                <w:webHidden/>
+              </w:rPr>
+            </w:r>
+            <w:r>
+              <w:rPr>
+                <w:noProof/>
+                <w:webHidden/>
+              </w:rPr>
+              <w:fldChar w:fldCharType="separate"/>
+            </w:r>
+            <w:r>
+              <w:rPr>
+                <w:noProof/>
+                <w:webHidden/>
+              </w:rPr>
+              <w:t>2</w:t>
+            </w:r>
+            <w:r>
+              <w:rPr>
+                <w:noProof/>
+                <w:webHidden/>
+              </w:rPr>
+              <w:fldChar w:fldCharType="end"/>
+            </w:r>
+          </w:hyperlink>
+        </w:p>
+        <w:p>
+          <w:pPr>
+            <w:pStyle w:val="Spistreci1"/>
+            <w:tabs>
+              <w:tab w:val="right" w:leader="dot" w:pos="9062"/>
+            </w:tabs>
+            <w:rPr>
+              <w:rFonts w:eastAsiaTheme="minorEastAsia"/>
+              <w:noProof/>
+              <w:lang w:eastAsia="pl-PL"/>
+            </w:rPr>
+          </w:pPr>
+          <w:hyperlink w:anchor="_Toc62772894" w:history="1">
+            <w:r>
+              <w:rPr>
+                <w:rStyle w:val="Hipercze"/>
+                <w:noProof/>
+              </w:rPr>
+              <w:t>Obecnie ukończone kroki milowe:</w:t>
+            </w:r>
+            <w:r>
+              <w:rPr>
+                <w:noProof/>
+                <w:webHidden/>
+              </w:rPr>
+              <w:tab/>
+            </w:r>
+            <w:r>
+              <w:rPr>
+                <w:noProof/>
+                <w:webHidden/>
+              </w:rPr>
+              <w:fldChar w:fldCharType="begin"/>
+            </w:r>
+            <w:r>
+              <w:rPr>
+                <w:noProof/>
+                <w:webHidden/>
+              </w:rPr>
+              <w:instrText xml:space="preserve"> PAGEREF _Toc62772894 \h </w:instrText>
+            </w:r>
+            <w:r>
+              <w:rPr>
+                <w:noProof/>
+                <w:webHidden/>
+              </w:rPr>
+            </w:r>
+            <w:r>
+              <w:rPr>
+                <w:noProof/>
+                <w:webHidden/>
+              </w:rPr>
+              <w:fldChar w:fldCharType="separate"/>
+            </w:r>
+            <w:r>
+              <w:rPr>
+                <w:noProof/>
+                <w:webHidden/>
+              </w:rPr>
+              <w:t>2</w:t>
+            </w:r>
+            <w:r>
+              <w:rPr>
+                <w:noProof/>
+                <w:webHidden/>
+              </w:rPr>
+              <w:fldChar w:fldCharType="end"/>
+            </w:r>
+          </w:hyperlink>
+        </w:p>
+        <w:p>
+          <w:pPr>
+            <w:pStyle w:val="Spistreci1"/>
+            <w:tabs>
+              <w:tab w:val="right" w:leader="dot" w:pos="9062"/>
+            </w:tabs>
+            <w:rPr>
+              <w:rFonts w:eastAsiaTheme="minorEastAsia"/>
+              <w:noProof/>
+              <w:lang w:eastAsia="pl-PL"/>
+            </w:rPr>
+          </w:pPr>
+          <w:hyperlink w:anchor="_Toc62772895" w:history="1">
+            <w:r>
+              <w:rPr>
+                <w:rStyle w:val="Hipercze"/>
+                <w:noProof/>
+              </w:rPr>
+              <w:t>Planowane tematy i uogólnienia kolejnych kroków milowych:</w:t>
+            </w:r>
+            <w:r>
+              <w:rPr>
+                <w:noProof/>
+                <w:webHidden/>
+              </w:rPr>
+              <w:tab/>
+            </w:r>
+            <w:r>
+              <w:rPr>
+                <w:noProof/>
+                <w:webHidden/>
+              </w:rPr>
+              <w:fldChar w:fldCharType="begin"/>
+            </w:r>
+            <w:r>
+              <w:rPr>
+                <w:noProof/>
+                <w:webHidden/>
+              </w:rPr>
+              <w:instrText xml:space="preserve"> PAGEREF _Toc62772895 \h </w:instrText>
+            </w:r>
+            <w:r>
+              <w:rPr>
+                <w:noProof/>
+                <w:webHidden/>
+              </w:rPr>
+            </w:r>
+            <w:r>
+              <w:rPr>
+                <w:noProof/>
+                <w:webHidden/>
+              </w:rPr>
+              <w:fldChar w:fldCharType="separate"/>
+            </w:r>
+            <w:r>
+              <w:rPr>
+                <w:noProof/>
+                <w:webHidden/>
+              </w:rPr>
+              <w:t>3</w:t>
+            </w:r>
+            <w:r>
+              <w:rPr>
+                <w:noProof/>
+                <w:webHidden/>
+              </w:rPr>
+              <w:fldChar w:fldCharType="end"/>
+            </w:r>
+          </w:hyperlink>
+        </w:p>
+        <w:p>
+          <w:pPr>
+            <w:pStyle w:val="Spistreci1"/>
+            <w:tabs>
+              <w:tab w:val="right" w:leader="dot" w:pos="9062"/>
+            </w:tabs>
+            <w:rPr>
+              <w:rFonts w:eastAsiaTheme="minorEastAsia"/>
+              <w:noProof/>
+              <w:lang w:eastAsia="pl-PL"/>
+            </w:rPr>
+          </w:pPr>
+          <w:hyperlink w:anchor="_Toc62772896" w:history="1">
+            <w:r>
+              <w:rPr>
+                <w:rStyle w:val="Hipercze"/>
+                <w:noProof/>
+              </w:rPr>
+              <w:t>Technologie użyte w projekcie:</w:t>
+            </w:r>
+            <w:r>
+              <w:rPr>
+                <w:noProof/>
+                <w:webHidden/>
+              </w:rPr>
+              <w:tab/>
+            </w:r>
+            <w:r>
+              <w:rPr>
+                <w:noProof/>
+                <w:webHidden/>
+              </w:rPr>
+              <w:fldChar w:fldCharType="begin"/>
+            </w:r>
+            <w:r>
+              <w:rPr>
+                <w:noProof/>
+                <w:webHidden/>
+              </w:rPr>
+              <w:instrText xml:space="preserve"> PAGEREF _Toc62772896 \h </w:instrText>
+            </w:r>
+            <w:r>
+              <w:rPr>
+                <w:noProof/>
+                <w:webHidden/>
+              </w:rPr>
+            </w:r>
+            <w:r>
+              <w:rPr>
+                <w:noProof/>
+                <w:webHidden/>
+              </w:rPr>
+              <w:fldChar w:fldCharType="separate"/>
+            </w:r>
+            <w:r>
+              <w:rPr>
+                <w:noProof/>
+                <w:webHidden/>
+              </w:rPr>
+              <w:t>3</w:t>
+            </w:r>
+            <w:r>
+              <w:rPr>
+                <w:noProof/>
+                <w:webHidden/>
+              </w:rPr>
+              <w:fldChar w:fldCharType="end"/>
+            </w:r>
+          </w:hyperlink>
+        </w:p>
+        <w:p>
+          <w:pPr>
+            <w:pStyle w:val="Spistreci1"/>
+            <w:tabs>
+              <w:tab w:val="right" w:leader="dot" w:pos="9062"/>
+            </w:tabs>
+            <w:rPr>
+              <w:rFonts w:eastAsiaTheme="minorEastAsia"/>
+              <w:noProof/>
+              <w:lang w:eastAsia="pl-PL"/>
+            </w:rPr>
+          </w:pPr>
+          <w:hyperlink w:anchor="_Toc62772897" w:history="1">
+            <w:r>
+              <w:rPr>
+                <w:rStyle w:val="Hipercze"/>
+                <w:noProof/>
+              </w:rPr>
+              <w:t>Projekt bazy danych:</w:t>
+            </w:r>
+            <w:r>
+              <w:rPr>
+                <w:noProof/>
+                <w:webHidden/>
+              </w:rPr>
+              <w:tab/>
+            </w:r>
+            <w:r>
+              <w:rPr>
+                <w:noProof/>
+                <w:webHidden/>
+              </w:rPr>
+              <w:fldChar w:fldCharType="begin"/>
+            </w:r>
+            <w:r>
+              <w:rPr>
+                <w:noProof/>
+                <w:webHidden/>
+              </w:rPr>
+              <w:instrText xml:space="preserve"> PAGEREF _Toc62772897 \h </w:instrText>
+            </w:r>
+            <w:r>
+              <w:rPr>
+                <w:noProof/>
+                <w:webHidden/>
+              </w:rPr>
+            </w:r>
+            <w:r>
+              <w:rPr>
+                <w:noProof/>
+                <w:webHidden/>
+              </w:rPr>
+              <w:fldChar w:fldCharType="separate"/>
+            </w:r>
+            <w:r>
+              <w:rPr>
+                <w:noProof/>
+                <w:webHidden/>
+              </w:rPr>
+              <w:t>3</w:t>
+            </w:r>
+            <w:r>
+              <w:rPr>
+                <w:noProof/>
+                <w:webHidden/>
+              </w:rPr>
+              <w:fldChar w:fldCharType="end"/>
+            </w:r>
+          </w:hyperlink>
+        </w:p>
+        <w:p>
+          <w:pPr>
+            <w:pStyle w:val="Spistreci1"/>
+            <w:tabs>
+              <w:tab w:val="right" w:leader="dot" w:pos="9062"/>
+            </w:tabs>
+            <w:rPr>
+              <w:rFonts w:eastAsiaTheme="minorEastAsia"/>
+              <w:noProof/>
+              <w:lang w:eastAsia="pl-PL"/>
+            </w:rPr>
+          </w:pPr>
+          <w:hyperlink w:anchor="_Toc62772898" w:history="1">
+            <w:r>
+              <w:rPr>
+                <w:rStyle w:val="Hipercze"/>
+                <w:noProof/>
+              </w:rPr>
+              <w:t>Diagramy sekwencji:</w:t>
+            </w:r>
+            <w:r>
+              <w:rPr>
+                <w:noProof/>
+                <w:webHidden/>
+              </w:rPr>
+              <w:tab/>
+            </w:r>
+            <w:r>
+              <w:rPr>
+                <w:noProof/>
+                <w:webHidden/>
+              </w:rPr>
+              <w:fldChar w:fldCharType="begin"/>
+            </w:r>
+            <w:r>
+              <w:rPr>
+                <w:noProof/>
+                <w:webHidden/>
+              </w:rPr>
+              <w:instrText xml:space="preserve"> PAGEREF _Toc62772898 \h </w:instrText>
+            </w:r>
+            <w:r>
+              <w:rPr>
+                <w:noProof/>
+                <w:webHidden/>
+              </w:rPr>
+            </w:r>
+            <w:r>
+              <w:rPr>
+                <w:noProof/>
+                <w:webHidden/>
+              </w:rPr>
+              <w:fldChar w:fldCharType="separate"/>
+            </w:r>
+            <w:r>
+              <w:rPr>
+                <w:noProof/>
+                <w:webHidden/>
+              </w:rPr>
+              <w:t>4</w:t>
+            </w:r>
+            <w:r>
+              <w:rPr>
+                <w:noProof/>
+                <w:webHidden/>
+              </w:rPr>
+              <w:fldChar w:fldCharType="end"/>
+            </w:r>
+          </w:hyperlink>
+        </w:p>
+        <w:p>
+          <w:pPr>
+            <w:pStyle w:val="Spistreci1"/>
+            <w:tabs>
+              <w:tab w:val="right" w:leader="dot" w:pos="9062"/>
+            </w:tabs>
+            <w:rPr>
+              <w:rFonts w:eastAsiaTheme="minorEastAsia"/>
+              <w:noProof/>
+              <w:lang w:eastAsia="pl-PL"/>
+            </w:rPr>
+          </w:pPr>
+          <w:hyperlink w:anchor="_Toc62772899" w:history="1">
+            <w:r>
+              <w:rPr>
+                <w:rStyle w:val="Hipercze"/>
+                <w:noProof/>
+              </w:rPr>
+              <w:t>Diagramy stanów:</w:t>
+            </w:r>
+            <w:r>
+              <w:rPr>
+                <w:noProof/>
+                <w:webHidden/>
+              </w:rPr>
+              <w:tab/>
+            </w:r>
+            <w:r>
+              <w:rPr>
+                <w:noProof/>
+                <w:webHidden/>
+              </w:rPr>
+              <w:fldChar w:fldCharType="begin"/>
+            </w:r>
+            <w:r>
+              <w:rPr>
+                <w:noProof/>
+                <w:webHidden/>
+              </w:rPr>
+              <w:instrText xml:space="preserve"> PAGEREF _Toc62772899 \h </w:instrText>
+            </w:r>
+            <w:r>
+              <w:rPr>
+                <w:noProof/>
+                <w:webHidden/>
+              </w:rPr>
+            </w:r>
+            <w:r>
+              <w:rPr>
+                <w:noProof/>
+                <w:webHidden/>
+              </w:rPr>
+              <w:fldChar w:fldCharType="separate"/>
+            </w:r>
+            <w:r>
+              <w:rPr>
+                <w:noProof/>
+                <w:webHidden/>
+              </w:rPr>
+              <w:t>10</w:t>
+            </w:r>
+            <w:r>
+              <w:rPr>
+                <w:noProof/>
+                <w:webHidden/>
+              </w:rPr>
+              <w:fldChar w:fldCharType="end"/>
+            </w:r>
+          </w:hyperlink>
+        </w:p>
+        <w:p>
+          <w:pPr>
+            <w:pStyle w:val="Spistreci1"/>
+            <w:tabs>
+              <w:tab w:val="right" w:leader="dot" w:pos="9062"/>
+            </w:tabs>
+            <w:rPr>
+              <w:rFonts w:eastAsiaTheme="minorEastAsia"/>
+              <w:noProof/>
+              <w:lang w:eastAsia="pl-PL"/>
+            </w:rPr>
+          </w:pPr>
+          <w:hyperlink w:anchor="_Toc62772900" w:history="1">
+            <w:r>
+              <w:rPr>
+                <w:rStyle w:val="Hipercze"/>
+                <w:noProof/>
+              </w:rPr>
+              <w:t>Diagram klas:</w:t>
+            </w:r>
+            <w:r>
+              <w:rPr>
+                <w:noProof/>
+                <w:webHidden/>
+              </w:rPr>
+              <w:tab/>
+            </w:r>
+            <w:r>
+              <w:rPr>
+                <w:noProof/>
+                <w:webHidden/>
+              </w:rPr>
+              <w:fldChar w:fldCharType="begin"/>
+            </w:r>
+            <w:r>
+              <w:rPr>
+                <w:noProof/>
+                <w:webHidden/>
+              </w:rPr>
+              <w:instrText xml:space="preserve"> PAGEREF _Toc62772900 \h </w:instrText>
+            </w:r>
+            <w:r>
+              <w:rPr>
+                <w:noProof/>
+                <w:webHidden/>
+              </w:rPr>
+            </w:r>
+            <w:r>
+              <w:rPr>
+                <w:noProof/>
+                <w:webHidden/>
+              </w:rPr>
+              <w:fldChar w:fldCharType="separate"/>
+            </w:r>
+            <w:r>
+              <w:rPr>
+                <w:noProof/>
+                <w:webHidden/>
+              </w:rPr>
+              <w:t>18</w:t>
+            </w:r>
+            <w:r>
+              <w:rPr>
+                <w:noProof/>
+                <w:webHidden/>
+              </w:rPr>
+              <w:fldChar w:fldCharType="end"/>
+            </w:r>
+          </w:hyperlink>
+        </w:p>
+        <w:p>
+          <w:pPr>
+            <w:pStyle w:val="Spistreci1"/>
+            <w:tabs>
+              <w:tab w:val="right" w:leader="dot" w:pos="9062"/>
+            </w:tabs>
+            <w:rPr>
+              <w:rFonts w:eastAsiaTheme="minorEastAsia"/>
+              <w:noProof/>
+              <w:lang w:eastAsia="pl-PL"/>
+            </w:rPr>
+          </w:pPr>
+          <w:hyperlink w:anchor="_Toc62772901" w:history="1">
+            <w:r>
+              <w:rPr>
+                <w:rStyle w:val="Hipercze"/>
+                <w:noProof/>
+              </w:rPr>
+              <w:t>Scenariusze testowe:</w:t>
+            </w:r>
+            <w:r>
+              <w:rPr>
+                <w:noProof/>
+                <w:webHidden/>
+              </w:rPr>
+              <w:tab/>
+            </w:r>
+            <w:r>
+              <w:rPr>
+                <w:noProof/>
+                <w:webHidden/>
+              </w:rPr>
+              <w:fldChar w:fldCharType="begin"/>
+            </w:r>
+            <w:r>
+              <w:rPr>
+                <w:noProof/>
+                <w:webHidden/>
+              </w:rPr>
+              <w:instrText xml:space="preserve"> PAGEREF _Toc62772901 \h </w:instrText>
+            </w:r>
+            <w:r>
+              <w:rPr>
+                <w:noProof/>
+                <w:webHidden/>
+              </w:rPr>
+            </w:r>
+            <w:r>
+              <w:rPr>
+                <w:noProof/>
+                <w:webHidden/>
+              </w:rPr>
+              <w:fldChar w:fldCharType="separate"/>
+            </w:r>
+            <w:r>
+              <w:rPr>
+                <w:noProof/>
+                <w:webHidden/>
+              </w:rPr>
+              <w:t>19</w:t>
+            </w:r>
+            <w:r>
+              <w:rPr>
+                <w:noProof/>
+                <w:webHidden/>
+              </w:rPr>
+              <w:fldChar w:fldCharType="end"/>
+            </w:r>
+          </w:hyperlink>
+        </w:p>
+        <w:p>
+          <w:pPr>
+            <w:rPr>
+              <w:b/>
+              <w:bCs/>
+            </w:rPr>
+          </w:pPr>
+          <w:r>
+            <w:rPr>
+              <w:b/>
+              <w:bCs/>
+            </w:rPr>
+            <w:fldChar w:fldCharType="end"/>
+          </w:r>
+        </w:p>
+      </w:sdtContent>
+    </w:sdt>
+    <w:p>
+      <w:pPr>
+        <w:rPr>
+          <w:rStyle w:val="Nagwek1Znak"/>
         </w:rPr>
       </w:pPr>
-      <w:r>
-        <w:rPr>
-          <w:b/>
-          <w:bCs/>
-          <w:sz w:val="28"/>
-          <w:szCs w:val="28"/>
-        </w:rPr>
-        <w:t xml:space="preserve">Nazwa projektu – </w:t>
-      </w:r>
-      <w:proofErr w:type="spellStart"/>
-      <w:r>
-        <w:rPr>
-          <w:b/>
-          <w:bCs/>
-          <w:sz w:val="28"/>
-          <w:szCs w:val="28"/>
-        </w:rPr>
-        <w:t>EmbraceYourLife</w:t>
-      </w:r>
-      <w:proofErr w:type="spellEnd"/>
-    </w:p>
-    <w:p>
-      <w:r>
-        <w:rPr>
-          <w:b/>
-          <w:bCs/>
-        </w:rPr>
+      <w:bookmarkStart w:id="0" w:name="_Toc62772891"/>
+    </w:p>
+    <w:p>
+      <w:pPr>
+        <w:rPr>
+          <w:rStyle w:val="Nagwek1Znak"/>
+        </w:rPr>
+      </w:pPr>
+    </w:p>
+    <w:p>
+      <w:pPr>
+        <w:rPr>
+          <w:rStyle w:val="Nagwek1Znak"/>
+        </w:rPr>
+      </w:pPr>
+    </w:p>
+    <w:p>
+      <w:pPr>
+        <w:rPr>
+          <w:rStyle w:val="Nagwek1Znak"/>
+        </w:rPr>
+      </w:pPr>
+    </w:p>
+    <w:p>
+      <w:pPr>
+        <w:rPr>
+          <w:rStyle w:val="Nagwek1Znak"/>
+        </w:rPr>
+      </w:pPr>
+    </w:p>
+    <w:p>
+      <w:pPr>
+        <w:rPr>
+          <w:rStyle w:val="Nagwek1Znak"/>
+        </w:rPr>
+      </w:pPr>
+    </w:p>
+    <w:p>
+      <w:pPr>
+        <w:rPr>
+          <w:rStyle w:val="Nagwek1Znak"/>
+        </w:rPr>
+      </w:pPr>
+    </w:p>
+    <w:p>
+      <w:pPr>
+        <w:rPr>
+          <w:rStyle w:val="Nagwek1Znak"/>
+        </w:rPr>
+      </w:pPr>
+    </w:p>
+    <w:p>
+      <w:pPr>
+        <w:rPr>
+          <w:rStyle w:val="Nagwek1Znak"/>
+        </w:rPr>
+      </w:pPr>
+    </w:p>
+    <w:p>
+      <w:pPr>
+        <w:rPr>
+          <w:rStyle w:val="Nagwek1Znak"/>
+        </w:rPr>
+      </w:pPr>
+    </w:p>
+    <w:p>
+      <w:r>
+        <w:rPr>
+          <w:rStyle w:val="Nagwek1Znak"/>
+        </w:rPr>
+        <w:lastRenderedPageBreak/>
         <w:t>Motywacja i cel powstania projektu</w:t>
       </w:r>
+      <w:bookmarkEnd w:id="0"/>
       <w:r>
         <w:t xml:space="preserve"> – ułatwić użytkownikowi organizację czasu, planowanie spotkań, treningów oraz innych ważnych wydarzeń</w:t>
       </w:r>
-    </w:p>
-    <w:p>
-      <w:r>
-        <w:rPr>
-          <w:b/>
-          <w:bCs/>
+      <w:r>
+        <w:t>. Aplikacja będzie swego rodzaju kalendarzem, który będzie w pełni konfigurowalny. Dodatkowo będzie miała za zadanie usprawnić tworzenie planów treningowych, zapis postępów i celów.</w:t>
+      </w:r>
+    </w:p>
+    <w:p>
+      <w:bookmarkStart w:id="1" w:name="_Toc62772892"/>
+      <w:r>
+        <w:rPr>
+          <w:rStyle w:val="Nagwek1Znak"/>
         </w:rPr>
         <w:t>Przedziały czasowe realizacji projektu:</w:t>
       </w:r>
+      <w:bookmarkEnd w:id="1"/>
       <w:r>
         <w:br/>
         <w:t xml:space="preserve">Do </w:t>
@@ -65,36 +966,56 @@
           <w:szCs w:val="20"/>
           <w:shd w:val="clear" w:color="auto" w:fill="FFFFFF"/>
         </w:rPr>
-        <w:t>29.I.2021</w:t>
-      </w:r>
-      <w:r>
-        <w:rPr>
-          <w:rStyle w:val="Pogrubienie"/>
-          <w:rFonts w:ascii="Arial" w:hAnsi="Arial" w:cs="Arial"/>
-          <w:color w:val="000000"/>
-          <w:sz w:val="20"/>
-          <w:szCs w:val="20"/>
-          <w:shd w:val="clear" w:color="auto" w:fill="FFFFFF"/>
-        </w:rPr>
-        <w:t xml:space="preserve"> </w:t>
+        <w:t xml:space="preserve">29.I.2021 </w:t>
       </w:r>
       <w:r>
         <w:t>zaplanować kolejne etapy projektu, zorganizować pracę w zespole i przydzielić role, utworzyć dokumentację, diagramy, przygotować projekt do implementacji</w:t>
       </w:r>
-    </w:p>
-    <w:p>
+      <w:r>
+        <w:t>.</w:t>
+      </w:r>
+      <w:r>
+        <w:br/>
+        <w:t xml:space="preserve">Od </w:t>
+      </w:r>
       <w:r>
         <w:rPr>
           <w:b/>
           <w:bCs/>
         </w:rPr>
+        <w:t>25.02.2021</w:t>
+      </w:r>
+      <w:r>
+        <w:t xml:space="preserve"> do </w:t>
+      </w:r>
+      <w:r>
+        <w:rPr>
+          <w:b/>
+          <w:bCs/>
+        </w:rPr>
+        <w:t>13.07.2021</w:t>
+      </w:r>
+      <w:r>
+        <w:t xml:space="preserve"> planowane są prace nad aplikacją oraz wydanie jej finalnej wersji.</w:t>
+      </w:r>
+    </w:p>
+    <w:p>
+      <w:bookmarkStart w:id="2" w:name="_Toc62772893"/>
+      <w:r>
+        <w:rPr>
+          <w:rStyle w:val="Nagwek1Znak"/>
+        </w:rPr>
         <w:t>Członkowie zespołu:</w:t>
       </w:r>
+      <w:bookmarkEnd w:id="2"/>
       <w:r>
         <w:br/>
         <w:t>Łukasz Bochniak – lider zespołu</w:t>
       </w:r>
       <w:r>
+        <w:t>, inżynier</w:t>
+      </w:r>
+      <w:r>
         <w:br/>
         <w:t xml:space="preserve">Tomasz </w:t>
       </w:r>
@@ -108,10 +1029,6 @@
       </w:r>
       <w:r>
         <w:br/>
-        <w:t>Patryk Krawiec – inżynier</w:t>
-      </w:r>
-      <w:r>
-        <w:br/>
         <w:t>Radosław Szymanek – tester</w:t>
       </w:r>
       <w:r>
@@ -119,7 +1036,2859 @@
         <w:t>Jakub Daniel Szlęzak – tester</w:t>
       </w:r>
     </w:p>
+    <w:p>
+      <w:pPr>
+        <w:pStyle w:val="Nagwek1"/>
+      </w:pPr>
+      <w:bookmarkStart w:id="3" w:name="_Toc62772894"/>
+      <w:r>
+        <w:t>Obecnie ukończone kroki milowe:</w:t>
+      </w:r>
+      <w:bookmarkEnd w:id="3"/>
+    </w:p>
+    <w:p>
+      <w:r>
+        <w:drawing>
+          <wp:inline distT="0" distB="0" distL="0" distR="0" wp14:anchorId="767E1B1A" wp14:editId="5EE2AC67">
+            <wp:extent cx="1851820" cy="4793395"/>
+            <wp:effectExtent l="0" t="0" r="0" b="7620"/>
+            <wp:docPr id="1" name="Obraz 1"/>
+            <wp:cNvGraphicFramePr>
+              <a:graphicFrameLocks xmlns:a="http://schemas.openxmlformats.org/drawingml/2006/main" noChangeAspect="1"/>
+            </wp:cNvGraphicFramePr>
+            <a:graphic xmlns:a="http://schemas.openxmlformats.org/drawingml/2006/main">
+              <a:graphicData uri="http://schemas.openxmlformats.org/drawingml/2006/picture">
+                <pic:pic xmlns:pic="http://schemas.openxmlformats.org/drawingml/2006/picture">
+                  <pic:nvPicPr>
+                    <pic:cNvPr id="1" name=""/>
+                    <pic:cNvPicPr/>
+                  </pic:nvPicPr>
+                  <pic:blipFill>
+                    <a:blip r:embed="rId7"/>
+                    <a:stretch>
+                      <a:fillRect/>
+                    </a:stretch>
+                  </pic:blipFill>
+                  <pic:spPr>
+                    <a:xfrm>
+                      <a:off x="0" y="0"/>
+                      <a:ext cx="1851820" cy="4793395"/>
+                    </a:xfrm>
+                    <a:prstGeom prst="rect">
+                      <a:avLst/>
+                    </a:prstGeom>
+                  </pic:spPr>
+                </pic:pic>
+              </a:graphicData>
+            </a:graphic>
+          </wp:inline>
+        </w:drawing>
+      </w:r>
+    </w:p>
+    <w:p>
+      <w:pPr>
+        <w:pStyle w:val="Nagwek1"/>
+      </w:pPr>
+      <w:bookmarkStart w:id="4" w:name="_Toc62772895"/>
+      <w:r>
+        <w:t>Planowane tematy i uogólnienia kolejnych kroków milowych:</w:t>
+      </w:r>
+      <w:bookmarkEnd w:id="4"/>
+    </w:p>
+    <w:tbl>
+      <w:tblPr>
+        <w:tblW w:w="0" w:type="dxa"/>
+        <w:tblCellMar>
+          <w:left w:w="0" w:type="dxa"/>
+          <w:right w:w="0" w:type="dxa"/>
+        </w:tblCellMar>
+        <w:tblLook w:val="04A0" w:firstRow="1" w:lastRow="0" w:firstColumn="1" w:lastColumn="0" w:noHBand="0" w:noVBand="1"/>
+      </w:tblPr>
+      <w:tblGrid>
+        <w:gridCol w:w="2302"/>
+      </w:tblGrid>
+      <w:tr>
+        <w:trPr>
+          <w:trHeight w:val="315"/>
+        </w:trPr>
+        <w:tc>
+          <w:tcPr>
+            <w:tcW w:w="0" w:type="auto"/>
+            <w:tcBorders>
+              <w:top w:val="single" w:sz="6" w:space="0" w:color="CCCCCC"/>
+              <w:left w:val="single" w:sz="6" w:space="0" w:color="CCCCCC"/>
+              <w:bottom w:val="single" w:sz="6" w:space="0" w:color="CCCCCC"/>
+              <w:right w:val="single" w:sz="6" w:space="0" w:color="CCCCCC"/>
+            </w:tcBorders>
+            <w:shd w:val="clear" w:color="auto" w:fill="FFFFFF"/>
+            <w:tcMar>
+              <w:top w:w="30" w:type="dxa"/>
+              <w:left w:w="45" w:type="dxa"/>
+              <w:bottom w:w="30" w:type="dxa"/>
+              <w:right w:w="45" w:type="dxa"/>
+            </w:tcMar>
+            <w:vAlign w:val="bottom"/>
+            <w:hideMark/>
+          </w:tcPr>
+          <w:p>
+            <w:pPr>
+              <w:rPr>
+                <w:rFonts w:ascii="Arial" w:eastAsia="Times New Roman" w:hAnsi="Arial" w:cs="Arial"/>
+                <w:color w:val="000000"/>
+                <w:sz w:val="20"/>
+                <w:szCs w:val="20"/>
+                <w:lang w:eastAsia="pl-PL"/>
+              </w:rPr>
+            </w:pPr>
+            <w:r>
+              <w:rPr>
+                <w:rFonts w:ascii="Arial" w:eastAsia="Times New Roman" w:hAnsi="Arial" w:cs="Arial"/>
+                <w:color w:val="000000"/>
+                <w:sz w:val="20"/>
+                <w:szCs w:val="20"/>
+                <w:lang w:eastAsia="pl-PL"/>
+              </w:rPr>
+              <w:t>Kalendarz</w:t>
+            </w:r>
+          </w:p>
+        </w:tc>
+      </w:tr>
+      <w:tr>
+        <w:trPr>
+          <w:trHeight w:val="315"/>
+        </w:trPr>
+        <w:tc>
+          <w:tcPr>
+            <w:tcW w:w="0" w:type="auto"/>
+            <w:tcBorders>
+              <w:top w:val="single" w:sz="6" w:space="0" w:color="CCCCCC"/>
+              <w:left w:val="single" w:sz="6" w:space="0" w:color="CCCCCC"/>
+              <w:bottom w:val="single" w:sz="6" w:space="0" w:color="CCCCCC"/>
+              <w:right w:val="single" w:sz="6" w:space="0" w:color="CCCCCC"/>
+            </w:tcBorders>
+            <w:shd w:val="clear" w:color="auto" w:fill="FFFFFF"/>
+            <w:tcMar>
+              <w:top w:w="30" w:type="dxa"/>
+              <w:left w:w="45" w:type="dxa"/>
+              <w:bottom w:w="30" w:type="dxa"/>
+              <w:right w:w="45" w:type="dxa"/>
+            </w:tcMar>
+            <w:vAlign w:val="bottom"/>
+            <w:hideMark/>
+          </w:tcPr>
+          <w:p>
+            <w:pPr>
+              <w:rPr>
+                <w:rFonts w:ascii="Arial" w:eastAsia="Times New Roman" w:hAnsi="Arial" w:cs="Arial"/>
+                <w:color w:val="000000"/>
+                <w:sz w:val="20"/>
+                <w:szCs w:val="20"/>
+                <w:lang w:eastAsia="pl-PL"/>
+              </w:rPr>
+            </w:pPr>
+            <w:r>
+              <w:rPr>
+                <w:rFonts w:ascii="Arial" w:eastAsia="Times New Roman" w:hAnsi="Arial" w:cs="Arial"/>
+                <w:color w:val="000000"/>
+                <w:sz w:val="20"/>
+                <w:szCs w:val="20"/>
+                <w:lang w:eastAsia="pl-PL"/>
+              </w:rPr>
+              <w:lastRenderedPageBreak/>
+              <w:t>Siłownia</w:t>
+            </w:r>
+          </w:p>
+        </w:tc>
+      </w:tr>
+      <w:tr>
+        <w:trPr>
+          <w:trHeight w:val="315"/>
+        </w:trPr>
+        <w:tc>
+          <w:tcPr>
+            <w:tcW w:w="0" w:type="auto"/>
+            <w:tcBorders>
+              <w:top w:val="single" w:sz="6" w:space="0" w:color="CCCCCC"/>
+              <w:left w:val="single" w:sz="6" w:space="0" w:color="CCCCCC"/>
+              <w:bottom w:val="single" w:sz="6" w:space="0" w:color="CCCCCC"/>
+              <w:right w:val="single" w:sz="6" w:space="0" w:color="CCCCCC"/>
+            </w:tcBorders>
+            <w:shd w:val="clear" w:color="auto" w:fill="FFFFFF"/>
+            <w:tcMar>
+              <w:top w:w="30" w:type="dxa"/>
+              <w:left w:w="45" w:type="dxa"/>
+              <w:bottom w:w="30" w:type="dxa"/>
+              <w:right w:w="45" w:type="dxa"/>
+            </w:tcMar>
+            <w:vAlign w:val="bottom"/>
+            <w:hideMark/>
+          </w:tcPr>
+          <w:p>
+            <w:pPr>
+              <w:rPr>
+                <w:rFonts w:ascii="Arial" w:eastAsia="Times New Roman" w:hAnsi="Arial" w:cs="Arial"/>
+                <w:color w:val="000000"/>
+                <w:sz w:val="20"/>
+                <w:szCs w:val="20"/>
+                <w:lang w:eastAsia="pl-PL"/>
+              </w:rPr>
+            </w:pPr>
+            <w:r>
+              <w:rPr>
+                <w:rFonts w:ascii="Arial" w:eastAsia="Times New Roman" w:hAnsi="Arial" w:cs="Arial"/>
+                <w:color w:val="000000"/>
+                <w:sz w:val="20"/>
+                <w:szCs w:val="20"/>
+                <w:lang w:eastAsia="pl-PL"/>
+              </w:rPr>
+              <w:t>Optymalizacja i poprawki</w:t>
+            </w:r>
+          </w:p>
+        </w:tc>
+      </w:tr>
+    </w:tbl>
+    <w:p/>
+    <w:p>
+      <w:pPr>
+        <w:rPr>
+          <w:rFonts w:ascii="Segoe UI" w:hAnsi="Segoe UI" w:cs="Segoe UI"/>
+          <w:color w:val="24292E"/>
+          <w:shd w:val="clear" w:color="auto" w:fill="FFFFFF"/>
+        </w:rPr>
+      </w:pPr>
+      <w:bookmarkStart w:id="5" w:name="_Toc62772896"/>
+      <w:r>
+        <w:rPr>
+          <w:rStyle w:val="Nagwek1Znak"/>
+        </w:rPr>
+        <w:t>Technologie użyte w projekcie:</w:t>
+      </w:r>
+      <w:bookmarkEnd w:id="5"/>
+      <w:r>
+        <w:rPr>
+          <w:rStyle w:val="Nagwek1Znak"/>
+        </w:rPr>
+        <w:br/>
+      </w:r>
+      <w:r>
+        <w:rPr>
+          <w:rFonts w:ascii="Segoe UI" w:hAnsi="Segoe UI" w:cs="Segoe UI"/>
+          <w:color w:val="24292E"/>
+          <w:shd w:val="clear" w:color="auto" w:fill="FFFFFF"/>
+        </w:rPr>
+        <w:t xml:space="preserve">Java, </w:t>
+      </w:r>
+      <w:proofErr w:type="spellStart"/>
+      <w:r>
+        <w:rPr>
+          <w:rFonts w:ascii="Segoe UI" w:hAnsi="Segoe UI" w:cs="Segoe UI"/>
+          <w:color w:val="24292E"/>
+          <w:shd w:val="clear" w:color="auto" w:fill="FFFFFF"/>
+        </w:rPr>
+        <w:t>SQLite</w:t>
+      </w:r>
+      <w:proofErr w:type="spellEnd"/>
+      <w:r>
+        <w:rPr>
+          <w:rFonts w:ascii="Segoe UI" w:hAnsi="Segoe UI" w:cs="Segoe UI"/>
+          <w:color w:val="24292E"/>
+          <w:shd w:val="clear" w:color="auto" w:fill="FFFFFF"/>
+        </w:rPr>
+        <w:t>, Android</w:t>
+      </w:r>
+    </w:p>
+    <w:p>
+      <w:pPr>
+        <w:pStyle w:val="Tytu"/>
+        <w:jc w:val="center"/>
+        <w:rPr>
+          <w:shd w:val="clear" w:color="auto" w:fill="FFFFFF"/>
+        </w:rPr>
+      </w:pPr>
+      <w:r>
+        <w:rPr>
+          <w:shd w:val="clear" w:color="auto" w:fill="FFFFFF"/>
+        </w:rPr>
+        <w:t>Dokumentacja techniczna</w:t>
+      </w:r>
+    </w:p>
+    <w:p>
+      <w:bookmarkStart w:id="6" w:name="_Toc62772897"/>
+      <w:r>
+        <w:rPr>
+          <w:rStyle w:val="Nagwek1Znak"/>
+        </w:rPr>
+        <w:t>Projekt bazy danych:</w:t>
+      </w:r>
+      <w:bookmarkEnd w:id="6"/>
+      <w:r>
+        <w:br/>
+      </w:r>
+      <w:r>
+        <w:rPr>
+          <w:noProof/>
+        </w:rPr>
+        <w:drawing>
+          <wp:inline distT="0" distB="0" distL="0" distR="0" wp14:anchorId="2C810302" wp14:editId="72A1BE98">
+            <wp:extent cx="5760720" cy="3446780"/>
+            <wp:effectExtent l="0" t="0" r="0" b="1270"/>
+            <wp:docPr id="2" name="Obraz 2"/>
+            <wp:cNvGraphicFramePr>
+              <a:graphicFrameLocks xmlns:a="http://schemas.openxmlformats.org/drawingml/2006/main" noChangeAspect="1"/>
+            </wp:cNvGraphicFramePr>
+            <a:graphic xmlns:a="http://schemas.openxmlformats.org/drawingml/2006/main">
+              <a:graphicData uri="http://schemas.openxmlformats.org/drawingml/2006/picture">
+                <pic:pic xmlns:pic="http://schemas.openxmlformats.org/drawingml/2006/picture">
+                  <pic:nvPicPr>
+                    <pic:cNvPr id="0" name="Picture 1"/>
+                    <pic:cNvPicPr>
+                      <a:picLocks noChangeAspect="1" noChangeArrowheads="1"/>
+                    </pic:cNvPicPr>
+                  </pic:nvPicPr>
+                  <pic:blipFill>
+                    <a:blip r:embed="rId8">
+                      <a:extLst>
+                        <a:ext uri="{28A0092B-C50C-407E-A947-70E740481C1C}">
+                          <a14:useLocalDpi xmlns:a14="http://schemas.microsoft.com/office/drawing/2010/main" val="0"/>
+                        </a:ext>
+                      </a:extLst>
+                    </a:blip>
+                    <a:srcRect/>
+                    <a:stretch>
+                      <a:fillRect/>
+                    </a:stretch>
+                  </pic:blipFill>
+                  <pic:spPr bwMode="auto">
+                    <a:xfrm>
+                      <a:off x="0" y="0"/>
+                      <a:ext cx="5760720" cy="3446780"/>
+                    </a:xfrm>
+                    <a:prstGeom prst="rect">
+                      <a:avLst/>
+                    </a:prstGeom>
+                    <a:noFill/>
+                    <a:ln>
+                      <a:noFill/>
+                    </a:ln>
+                  </pic:spPr>
+                </pic:pic>
+              </a:graphicData>
+            </a:graphic>
+          </wp:inline>
+        </w:drawing>
+      </w:r>
+    </w:p>
+    <w:p>
+      <w:pPr>
+        <w:rPr>
+          <w:rStyle w:val="Nagwek1Znak"/>
+        </w:rPr>
+      </w:pPr>
+    </w:p>
+    <w:p>
+      <w:pPr>
+        <w:rPr>
+          <w:rStyle w:val="Nagwek1Znak"/>
+        </w:rPr>
+      </w:pPr>
+    </w:p>
+    <w:p>
+      <w:pPr>
+        <w:rPr>
+          <w:rStyle w:val="Nagwek1Znak"/>
+        </w:rPr>
+      </w:pPr>
+    </w:p>
+    <w:p>
+      <w:pPr>
+        <w:rPr>
+          <w:rStyle w:val="Nagwek1Znak"/>
+        </w:rPr>
+      </w:pPr>
+    </w:p>
+    <w:p>
+      <w:pPr>
+        <w:rPr>
+          <w:rStyle w:val="Nagwek1Znak"/>
+        </w:rPr>
+      </w:pPr>
+    </w:p>
+    <w:p>
+      <w:pPr>
+        <w:rPr>
+          <w:rStyle w:val="Nagwek1Znak"/>
+        </w:rPr>
+      </w:pPr>
+    </w:p>
+    <w:p>
+      <w:bookmarkStart w:id="7" w:name="_Toc62772898"/>
+      <w:r>
+        <w:rPr>
+          <w:rStyle w:val="Nagwek1Znak"/>
+        </w:rPr>
+        <w:lastRenderedPageBreak/>
+        <w:t>Diagramy sekwencji:</w:t>
+      </w:r>
+      <w:bookmarkEnd w:id="7"/>
+      <w:r>
+        <w:br/>
+        <w:t>-Kalendarz:</w:t>
+      </w:r>
+      <w:r>
+        <w:br/>
+      </w:r>
+      <w:r>
+        <w:rPr>
+          <w:noProof/>
+        </w:rPr>
+        <w:drawing>
+          <wp:inline distT="0" distB="0" distL="0" distR="0" wp14:anchorId="2ED97FE8" wp14:editId="795BE586">
+            <wp:extent cx="5760720" cy="5806440"/>
+            <wp:effectExtent l="0" t="0" r="0" b="3810"/>
+            <wp:docPr id="3" name="Obraz 3"/>
+            <wp:cNvGraphicFramePr>
+              <a:graphicFrameLocks xmlns:a="http://schemas.openxmlformats.org/drawingml/2006/main" noChangeAspect="1"/>
+            </wp:cNvGraphicFramePr>
+            <a:graphic xmlns:a="http://schemas.openxmlformats.org/drawingml/2006/main">
+              <a:graphicData uri="http://schemas.openxmlformats.org/drawingml/2006/picture">
+                <pic:pic xmlns:pic="http://schemas.openxmlformats.org/drawingml/2006/picture">
+                  <pic:nvPicPr>
+                    <pic:cNvPr id="0" name="Picture 3"/>
+                    <pic:cNvPicPr>
+                      <a:picLocks noChangeAspect="1" noChangeArrowheads="1"/>
+                    </pic:cNvPicPr>
+                  </pic:nvPicPr>
+                  <pic:blipFill>
+                    <a:blip r:embed="rId9">
+                      <a:extLst>
+                        <a:ext uri="{28A0092B-C50C-407E-A947-70E740481C1C}">
+                          <a14:useLocalDpi xmlns:a14="http://schemas.microsoft.com/office/drawing/2010/main" val="0"/>
+                        </a:ext>
+                      </a:extLst>
+                    </a:blip>
+                    <a:srcRect/>
+                    <a:stretch>
+                      <a:fillRect/>
+                    </a:stretch>
+                  </pic:blipFill>
+                  <pic:spPr bwMode="auto">
+                    <a:xfrm>
+                      <a:off x="0" y="0"/>
+                      <a:ext cx="5760720" cy="5806440"/>
+                    </a:xfrm>
+                    <a:prstGeom prst="rect">
+                      <a:avLst/>
+                    </a:prstGeom>
+                    <a:noFill/>
+                    <a:ln>
+                      <a:noFill/>
+                    </a:ln>
+                  </pic:spPr>
+                </pic:pic>
+              </a:graphicData>
+            </a:graphic>
+          </wp:inline>
+        </w:drawing>
+      </w:r>
+    </w:p>
+    <w:p/>
+    <w:p/>
+    <w:p/>
+    <w:p/>
+    <w:p/>
+    <w:p/>
+    <w:p/>
+    <w:p/>
+    <w:p>
+      <w:r>
+        <w:lastRenderedPageBreak/>
+        <w:br/>
+        <w:t>-Plan dnia:</w:t>
+      </w:r>
+      <w:r>
+        <w:br/>
+      </w:r>
+      <w:r>
+        <w:rPr>
+          <w:noProof/>
+        </w:rPr>
+        <w:drawing>
+          <wp:inline distT="0" distB="0" distL="0" distR="0" wp14:anchorId="4E625100" wp14:editId="1381A576">
+            <wp:extent cx="5760720" cy="5806440"/>
+            <wp:effectExtent l="0" t="0" r="0" b="3810"/>
+            <wp:docPr id="4" name="Obraz 4"/>
+            <wp:cNvGraphicFramePr>
+              <a:graphicFrameLocks xmlns:a="http://schemas.openxmlformats.org/drawingml/2006/main" noChangeAspect="1"/>
+            </wp:cNvGraphicFramePr>
+            <a:graphic xmlns:a="http://schemas.openxmlformats.org/drawingml/2006/main">
+              <a:graphicData uri="http://schemas.openxmlformats.org/drawingml/2006/picture">
+                <pic:pic xmlns:pic="http://schemas.openxmlformats.org/drawingml/2006/picture">
+                  <pic:nvPicPr>
+                    <pic:cNvPr id="0" name="Picture 5"/>
+                    <pic:cNvPicPr>
+                      <a:picLocks noChangeAspect="1" noChangeArrowheads="1"/>
+                    </pic:cNvPicPr>
+                  </pic:nvPicPr>
+                  <pic:blipFill>
+                    <a:blip r:embed="rId10">
+                      <a:extLst>
+                        <a:ext uri="{28A0092B-C50C-407E-A947-70E740481C1C}">
+                          <a14:useLocalDpi xmlns:a14="http://schemas.microsoft.com/office/drawing/2010/main" val="0"/>
+                        </a:ext>
+                      </a:extLst>
+                    </a:blip>
+                    <a:srcRect/>
+                    <a:stretch>
+                      <a:fillRect/>
+                    </a:stretch>
+                  </pic:blipFill>
+                  <pic:spPr bwMode="auto">
+                    <a:xfrm>
+                      <a:off x="0" y="0"/>
+                      <a:ext cx="5760720" cy="5806440"/>
+                    </a:xfrm>
+                    <a:prstGeom prst="rect">
+                      <a:avLst/>
+                    </a:prstGeom>
+                    <a:noFill/>
+                    <a:ln>
+                      <a:noFill/>
+                    </a:ln>
+                  </pic:spPr>
+                </pic:pic>
+              </a:graphicData>
+            </a:graphic>
+          </wp:inline>
+        </w:drawing>
+      </w:r>
+    </w:p>
+    <w:p/>
+    <w:p/>
+    <w:p/>
+    <w:p/>
+    <w:p/>
+    <w:p/>
+    <w:p/>
+    <w:p/>
+    <w:p>
+      <w:r>
+        <w:lastRenderedPageBreak/>
+        <w:br/>
+        <w:t>-Treningi:</w:t>
+      </w:r>
+      <w:r>
+        <w:br/>
+      </w:r>
+      <w:r>
+        <w:rPr>
+          <w:noProof/>
+        </w:rPr>
+        <w:drawing>
+          <wp:inline distT="0" distB="0" distL="0" distR="0" wp14:anchorId="226F7328" wp14:editId="762FD83D">
+            <wp:extent cx="5760720" cy="5806440"/>
+            <wp:effectExtent l="0" t="0" r="0" b="3810"/>
+            <wp:docPr id="5" name="Obraz 5"/>
+            <wp:cNvGraphicFramePr>
+              <a:graphicFrameLocks xmlns:a="http://schemas.openxmlformats.org/drawingml/2006/main" noChangeAspect="1"/>
+            </wp:cNvGraphicFramePr>
+            <a:graphic xmlns:a="http://schemas.openxmlformats.org/drawingml/2006/main">
+              <a:graphicData uri="http://schemas.openxmlformats.org/drawingml/2006/picture">
+                <pic:pic xmlns:pic="http://schemas.openxmlformats.org/drawingml/2006/picture">
+                  <pic:nvPicPr>
+                    <pic:cNvPr id="0" name="Picture 7"/>
+                    <pic:cNvPicPr>
+                      <a:picLocks noChangeAspect="1" noChangeArrowheads="1"/>
+                    </pic:cNvPicPr>
+                  </pic:nvPicPr>
+                  <pic:blipFill>
+                    <a:blip r:embed="rId11">
+                      <a:extLst>
+                        <a:ext uri="{28A0092B-C50C-407E-A947-70E740481C1C}">
+                          <a14:useLocalDpi xmlns:a14="http://schemas.microsoft.com/office/drawing/2010/main" val="0"/>
+                        </a:ext>
+                      </a:extLst>
+                    </a:blip>
+                    <a:srcRect/>
+                    <a:stretch>
+                      <a:fillRect/>
+                    </a:stretch>
+                  </pic:blipFill>
+                  <pic:spPr bwMode="auto">
+                    <a:xfrm>
+                      <a:off x="0" y="0"/>
+                      <a:ext cx="5760720" cy="5806440"/>
+                    </a:xfrm>
+                    <a:prstGeom prst="rect">
+                      <a:avLst/>
+                    </a:prstGeom>
+                    <a:noFill/>
+                    <a:ln>
+                      <a:noFill/>
+                    </a:ln>
+                  </pic:spPr>
+                </pic:pic>
+              </a:graphicData>
+            </a:graphic>
+          </wp:inline>
+        </w:drawing>
+      </w:r>
+    </w:p>
+    <w:p/>
+    <w:p/>
+    <w:p/>
+    <w:p/>
+    <w:p/>
+    <w:p/>
+    <w:p/>
+    <w:p/>
+    <w:p>
+      <w:r>
+        <w:lastRenderedPageBreak/>
+        <w:br/>
+        <w:t>-Tworzenie treningu:</w:t>
+      </w:r>
+      <w:r>
+        <w:br/>
+      </w:r>
+      <w:r>
+        <w:rPr>
+          <w:noProof/>
+        </w:rPr>
+        <w:drawing>
+          <wp:inline distT="0" distB="0" distL="0" distR="0" wp14:anchorId="5AA26B88" wp14:editId="30201D0D">
+            <wp:extent cx="5760720" cy="5793105"/>
+            <wp:effectExtent l="0" t="0" r="0" b="0"/>
+            <wp:docPr id="6" name="Obraz 6"/>
+            <wp:cNvGraphicFramePr>
+              <a:graphicFrameLocks xmlns:a="http://schemas.openxmlformats.org/drawingml/2006/main" noChangeAspect="1"/>
+            </wp:cNvGraphicFramePr>
+            <a:graphic xmlns:a="http://schemas.openxmlformats.org/drawingml/2006/main">
+              <a:graphicData uri="http://schemas.openxmlformats.org/drawingml/2006/picture">
+                <pic:pic xmlns:pic="http://schemas.openxmlformats.org/drawingml/2006/picture">
+                  <pic:nvPicPr>
+                    <pic:cNvPr id="0" name="Picture 9"/>
+                    <pic:cNvPicPr>
+                      <a:picLocks noChangeAspect="1" noChangeArrowheads="1"/>
+                    </pic:cNvPicPr>
+                  </pic:nvPicPr>
+                  <pic:blipFill>
+                    <a:blip r:embed="rId12">
+                      <a:extLst>
+                        <a:ext uri="{28A0092B-C50C-407E-A947-70E740481C1C}">
+                          <a14:useLocalDpi xmlns:a14="http://schemas.microsoft.com/office/drawing/2010/main" val="0"/>
+                        </a:ext>
+                      </a:extLst>
+                    </a:blip>
+                    <a:srcRect/>
+                    <a:stretch>
+                      <a:fillRect/>
+                    </a:stretch>
+                  </pic:blipFill>
+                  <pic:spPr bwMode="auto">
+                    <a:xfrm>
+                      <a:off x="0" y="0"/>
+                      <a:ext cx="5760720" cy="5793105"/>
+                    </a:xfrm>
+                    <a:prstGeom prst="rect">
+                      <a:avLst/>
+                    </a:prstGeom>
+                    <a:noFill/>
+                    <a:ln>
+                      <a:noFill/>
+                    </a:ln>
+                  </pic:spPr>
+                </pic:pic>
+              </a:graphicData>
+            </a:graphic>
+          </wp:inline>
+        </w:drawing>
+      </w:r>
+    </w:p>
+    <w:p/>
+    <w:p/>
+    <w:p/>
+    <w:p/>
+    <w:p/>
+    <w:p/>
+    <w:p/>
+    <w:p/>
+    <w:p>
+      <w:r>
+        <w:lastRenderedPageBreak/>
+        <w:br/>
+        <w:t>-Tworzenie wydarzenia:</w:t>
+      </w:r>
+      <w:r>
+        <w:br/>
+      </w:r>
+      <w:r>
+        <w:rPr>
+          <w:noProof/>
+        </w:rPr>
+        <w:drawing>
+          <wp:inline distT="0" distB="0" distL="0" distR="0" wp14:anchorId="14835DDC" wp14:editId="275289CB">
+            <wp:extent cx="5760720" cy="4585335"/>
+            <wp:effectExtent l="0" t="0" r="0" b="5715"/>
+            <wp:docPr id="7" name="Obraz 7"/>
+            <wp:cNvGraphicFramePr>
+              <a:graphicFrameLocks xmlns:a="http://schemas.openxmlformats.org/drawingml/2006/main" noChangeAspect="1"/>
+            </wp:cNvGraphicFramePr>
+            <a:graphic xmlns:a="http://schemas.openxmlformats.org/drawingml/2006/main">
+              <a:graphicData uri="http://schemas.openxmlformats.org/drawingml/2006/picture">
+                <pic:pic xmlns:pic="http://schemas.openxmlformats.org/drawingml/2006/picture">
+                  <pic:nvPicPr>
+                    <pic:cNvPr id="0" name="Picture 11"/>
+                    <pic:cNvPicPr>
+                      <a:picLocks noChangeAspect="1" noChangeArrowheads="1"/>
+                    </pic:cNvPicPr>
+                  </pic:nvPicPr>
+                  <pic:blipFill>
+                    <a:blip r:embed="rId13">
+                      <a:extLst>
+                        <a:ext uri="{28A0092B-C50C-407E-A947-70E740481C1C}">
+                          <a14:useLocalDpi xmlns:a14="http://schemas.microsoft.com/office/drawing/2010/main" val="0"/>
+                        </a:ext>
+                      </a:extLst>
+                    </a:blip>
+                    <a:srcRect/>
+                    <a:stretch>
+                      <a:fillRect/>
+                    </a:stretch>
+                  </pic:blipFill>
+                  <pic:spPr bwMode="auto">
+                    <a:xfrm>
+                      <a:off x="0" y="0"/>
+                      <a:ext cx="5760720" cy="4585335"/>
+                    </a:xfrm>
+                    <a:prstGeom prst="rect">
+                      <a:avLst/>
+                    </a:prstGeom>
+                    <a:noFill/>
+                    <a:ln>
+                      <a:noFill/>
+                    </a:ln>
+                  </pic:spPr>
+                </pic:pic>
+              </a:graphicData>
+            </a:graphic>
+          </wp:inline>
+        </w:drawing>
+      </w:r>
+      <w:r>
+        <w:br/>
+      </w:r>
+      <w:r>
+        <w:lastRenderedPageBreak/>
+        <w:t>-Tworzenie ćwiczenia:</w:t>
+      </w:r>
+      <w:r>
+        <w:br/>
+      </w:r>
+      <w:r>
+        <w:rPr>
+          <w:noProof/>
+        </w:rPr>
+        <w:drawing>
+          <wp:inline distT="0" distB="0" distL="0" distR="0" wp14:anchorId="356E61A5" wp14:editId="727F8117">
+            <wp:extent cx="5760720" cy="4598035"/>
+            <wp:effectExtent l="0" t="0" r="0" b="0"/>
+            <wp:docPr id="8" name="Obraz 8"/>
+            <wp:cNvGraphicFramePr>
+              <a:graphicFrameLocks xmlns:a="http://schemas.openxmlformats.org/drawingml/2006/main" noChangeAspect="1"/>
+            </wp:cNvGraphicFramePr>
+            <a:graphic xmlns:a="http://schemas.openxmlformats.org/drawingml/2006/main">
+              <a:graphicData uri="http://schemas.openxmlformats.org/drawingml/2006/picture">
+                <pic:pic xmlns:pic="http://schemas.openxmlformats.org/drawingml/2006/picture">
+                  <pic:nvPicPr>
+                    <pic:cNvPr id="0" name="Picture 13"/>
+                    <pic:cNvPicPr>
+                      <a:picLocks noChangeAspect="1" noChangeArrowheads="1"/>
+                    </pic:cNvPicPr>
+                  </pic:nvPicPr>
+                  <pic:blipFill>
+                    <a:blip r:embed="rId14">
+                      <a:extLst>
+                        <a:ext uri="{28A0092B-C50C-407E-A947-70E740481C1C}">
+                          <a14:useLocalDpi xmlns:a14="http://schemas.microsoft.com/office/drawing/2010/main" val="0"/>
+                        </a:ext>
+                      </a:extLst>
+                    </a:blip>
+                    <a:srcRect/>
+                    <a:stretch>
+                      <a:fillRect/>
+                    </a:stretch>
+                  </pic:blipFill>
+                  <pic:spPr bwMode="auto">
+                    <a:xfrm>
+                      <a:off x="0" y="0"/>
+                      <a:ext cx="5760720" cy="4598035"/>
+                    </a:xfrm>
+                    <a:prstGeom prst="rect">
+                      <a:avLst/>
+                    </a:prstGeom>
+                    <a:noFill/>
+                    <a:ln>
+                      <a:noFill/>
+                    </a:ln>
+                  </pic:spPr>
+                </pic:pic>
+              </a:graphicData>
+            </a:graphic>
+          </wp:inline>
+        </w:drawing>
+      </w:r>
+    </w:p>
+    <w:p/>
+    <w:p/>
+    <w:p/>
+    <w:p/>
+    <w:p/>
+    <w:p/>
+    <w:p/>
+    <w:p/>
+    <w:p/>
+    <w:p/>
+    <w:p/>
+    <w:p/>
+    <w:p/>
+    <w:p/>
+    <w:p>
+      <w:pPr>
+        <w:pStyle w:val="Nagwek1"/>
+      </w:pPr>
+      <w:bookmarkStart w:id="8" w:name="_Toc62772899"/>
+      <w:r>
+        <w:lastRenderedPageBreak/>
+        <w:t>Diagramy stanów:</w:t>
+      </w:r>
+      <w:bookmarkEnd w:id="8"/>
+    </w:p>
+    <w:p>
+      <w:proofErr w:type="spellStart"/>
+      <w:r>
+        <w:t>Calendar</w:t>
+      </w:r>
+      <w:proofErr w:type="spellEnd"/>
+      <w:r>
+        <w:br/>
+      </w:r>
+      <w:r>
+        <w:rPr>
+          <w:noProof/>
+        </w:rPr>
+        <w:drawing>
+          <wp:inline distT="0" distB="0" distL="0" distR="0" wp14:anchorId="4AD50525" wp14:editId="7485B12B">
+            <wp:extent cx="4008120" cy="6309360"/>
+            <wp:effectExtent l="0" t="0" r="0" b="0"/>
+            <wp:docPr id="9" name="Obraz 9"/>
+            <wp:cNvGraphicFramePr>
+              <a:graphicFrameLocks xmlns:a="http://schemas.openxmlformats.org/drawingml/2006/main" noChangeAspect="1"/>
+            </wp:cNvGraphicFramePr>
+            <a:graphic xmlns:a="http://schemas.openxmlformats.org/drawingml/2006/main">
+              <a:graphicData uri="http://schemas.openxmlformats.org/drawingml/2006/picture">
+                <pic:pic xmlns:pic="http://schemas.openxmlformats.org/drawingml/2006/picture">
+                  <pic:nvPicPr>
+                    <pic:cNvPr id="0" name="Picture 15"/>
+                    <pic:cNvPicPr>
+                      <a:picLocks noChangeAspect="1" noChangeArrowheads="1"/>
+                    </pic:cNvPicPr>
+                  </pic:nvPicPr>
+                  <pic:blipFill>
+                    <a:blip r:embed="rId15">
+                      <a:extLst>
+                        <a:ext uri="{28A0092B-C50C-407E-A947-70E740481C1C}">
+                          <a14:useLocalDpi xmlns:a14="http://schemas.microsoft.com/office/drawing/2010/main" val="0"/>
+                        </a:ext>
+                      </a:extLst>
+                    </a:blip>
+                    <a:srcRect/>
+                    <a:stretch>
+                      <a:fillRect/>
+                    </a:stretch>
+                  </pic:blipFill>
+                  <pic:spPr bwMode="auto">
+                    <a:xfrm>
+                      <a:off x="0" y="0"/>
+                      <a:ext cx="4008120" cy="6309360"/>
+                    </a:xfrm>
+                    <a:prstGeom prst="rect">
+                      <a:avLst/>
+                    </a:prstGeom>
+                    <a:noFill/>
+                    <a:ln>
+                      <a:noFill/>
+                    </a:ln>
+                  </pic:spPr>
+                </pic:pic>
+              </a:graphicData>
+            </a:graphic>
+          </wp:inline>
+        </w:drawing>
+      </w:r>
+    </w:p>
+    <w:p/>
+    <w:p/>
+    <w:p/>
+    <w:p/>
+    <w:p/>
+    <w:p/>
+    <w:p>
+      <w:r>
+        <w:lastRenderedPageBreak/>
+        <w:br/>
+      </w:r>
+      <w:proofErr w:type="spellStart"/>
+      <w:r>
+        <w:t>Create</w:t>
+      </w:r>
+      <w:proofErr w:type="spellEnd"/>
+      <w:r>
+        <w:t xml:space="preserve"> Event</w:t>
+      </w:r>
+      <w:r>
+        <w:br/>
+      </w:r>
+      <w:r>
+        <w:rPr>
+          <w:noProof/>
+        </w:rPr>
+        <w:drawing>
+          <wp:inline distT="0" distB="0" distL="0" distR="0" wp14:anchorId="755BCDD3" wp14:editId="549B5C37">
+            <wp:extent cx="5760720" cy="3542030"/>
+            <wp:effectExtent l="0" t="0" r="0" b="1270"/>
+            <wp:docPr id="10" name="Obraz 10"/>
+            <wp:cNvGraphicFramePr>
+              <a:graphicFrameLocks xmlns:a="http://schemas.openxmlformats.org/drawingml/2006/main" noChangeAspect="1"/>
+            </wp:cNvGraphicFramePr>
+            <a:graphic xmlns:a="http://schemas.openxmlformats.org/drawingml/2006/main">
+              <a:graphicData uri="http://schemas.openxmlformats.org/drawingml/2006/picture">
+                <pic:pic xmlns:pic="http://schemas.openxmlformats.org/drawingml/2006/picture">
+                  <pic:nvPicPr>
+                    <pic:cNvPr id="0" name="Picture 17"/>
+                    <pic:cNvPicPr>
+                      <a:picLocks noChangeAspect="1" noChangeArrowheads="1"/>
+                    </pic:cNvPicPr>
+                  </pic:nvPicPr>
+                  <pic:blipFill>
+                    <a:blip r:embed="rId16">
+                      <a:extLst>
+                        <a:ext uri="{28A0092B-C50C-407E-A947-70E740481C1C}">
+                          <a14:useLocalDpi xmlns:a14="http://schemas.microsoft.com/office/drawing/2010/main" val="0"/>
+                        </a:ext>
+                      </a:extLst>
+                    </a:blip>
+                    <a:srcRect/>
+                    <a:stretch>
+                      <a:fillRect/>
+                    </a:stretch>
+                  </pic:blipFill>
+                  <pic:spPr bwMode="auto">
+                    <a:xfrm>
+                      <a:off x="0" y="0"/>
+                      <a:ext cx="5760720" cy="3542030"/>
+                    </a:xfrm>
+                    <a:prstGeom prst="rect">
+                      <a:avLst/>
+                    </a:prstGeom>
+                    <a:noFill/>
+                    <a:ln>
+                      <a:noFill/>
+                    </a:ln>
+                  </pic:spPr>
+                </pic:pic>
+              </a:graphicData>
+            </a:graphic>
+          </wp:inline>
+        </w:drawing>
+      </w:r>
+    </w:p>
+    <w:p/>
+    <w:p/>
+    <w:p/>
+    <w:p/>
+    <w:p/>
+    <w:p/>
+    <w:p/>
+    <w:p/>
+    <w:p/>
+    <w:p/>
+    <w:p/>
+    <w:p/>
+    <w:p/>
+    <w:p/>
+    <w:p/>
+    <w:p/>
+    <w:p>
+      <w:r>
+        <w:lastRenderedPageBreak/>
+        <w:br/>
+      </w:r>
+      <w:proofErr w:type="spellStart"/>
+      <w:r>
+        <w:t>Create</w:t>
+      </w:r>
+      <w:proofErr w:type="spellEnd"/>
+      <w:r>
+        <w:t xml:space="preserve"> </w:t>
+      </w:r>
+      <w:proofErr w:type="spellStart"/>
+      <w:r>
+        <w:t>Exercise</w:t>
+      </w:r>
+      <w:proofErr w:type="spellEnd"/>
+      <w:r>
+        <w:br/>
+      </w:r>
+      <w:r>
+        <w:rPr>
+          <w:noProof/>
+        </w:rPr>
+        <w:drawing>
+          <wp:inline distT="0" distB="0" distL="0" distR="0" wp14:anchorId="53B93C20" wp14:editId="6829075E">
+            <wp:extent cx="5760720" cy="3928745"/>
+            <wp:effectExtent l="0" t="0" r="0" b="0"/>
+            <wp:docPr id="12" name="Obraz 12"/>
+            <wp:cNvGraphicFramePr>
+              <a:graphicFrameLocks xmlns:a="http://schemas.openxmlformats.org/drawingml/2006/main" noChangeAspect="1"/>
+            </wp:cNvGraphicFramePr>
+            <a:graphic xmlns:a="http://schemas.openxmlformats.org/drawingml/2006/main">
+              <a:graphicData uri="http://schemas.openxmlformats.org/drawingml/2006/picture">
+                <pic:pic xmlns:pic="http://schemas.openxmlformats.org/drawingml/2006/picture">
+                  <pic:nvPicPr>
+                    <pic:cNvPr id="0" name="Picture 24"/>
+                    <pic:cNvPicPr>
+                      <a:picLocks noChangeAspect="1" noChangeArrowheads="1"/>
+                    </pic:cNvPicPr>
+                  </pic:nvPicPr>
+                  <pic:blipFill>
+                    <a:blip r:embed="rId17">
+                      <a:extLst>
+                        <a:ext uri="{28A0092B-C50C-407E-A947-70E740481C1C}">
+                          <a14:useLocalDpi xmlns:a14="http://schemas.microsoft.com/office/drawing/2010/main" val="0"/>
+                        </a:ext>
+                      </a:extLst>
+                    </a:blip>
+                    <a:srcRect/>
+                    <a:stretch>
+                      <a:fillRect/>
+                    </a:stretch>
+                  </pic:blipFill>
+                  <pic:spPr bwMode="auto">
+                    <a:xfrm>
+                      <a:off x="0" y="0"/>
+                      <a:ext cx="5760720" cy="3928745"/>
+                    </a:xfrm>
+                    <a:prstGeom prst="rect">
+                      <a:avLst/>
+                    </a:prstGeom>
+                    <a:noFill/>
+                    <a:ln>
+                      <a:noFill/>
+                    </a:ln>
+                  </pic:spPr>
+                </pic:pic>
+              </a:graphicData>
+            </a:graphic>
+          </wp:inline>
+        </w:drawing>
+      </w:r>
+    </w:p>
+    <w:p/>
+    <w:p/>
+    <w:p/>
+    <w:p/>
+    <w:p/>
+    <w:p/>
+    <w:p/>
+    <w:p/>
+    <w:p/>
+    <w:p/>
+    <w:p/>
+    <w:p/>
+    <w:p/>
+    <w:p/>
+    <w:p/>
+    <w:p>
+      <w:r>
+        <w:lastRenderedPageBreak/>
+        <w:br/>
+      </w:r>
+      <w:proofErr w:type="spellStart"/>
+      <w:r>
+        <w:t>Create</w:t>
+      </w:r>
+      <w:proofErr w:type="spellEnd"/>
+      <w:r>
+        <w:t xml:space="preserve"> Training</w:t>
+      </w:r>
+      <w:r>
+        <w:br/>
+      </w:r>
+      <w:r>
+        <w:rPr>
+          <w:noProof/>
+        </w:rPr>
+        <w:drawing>
+          <wp:inline distT="0" distB="0" distL="0" distR="0" wp14:anchorId="2448C4B7" wp14:editId="085034E6">
+            <wp:extent cx="5760720" cy="3848100"/>
+            <wp:effectExtent l="0" t="0" r="0" b="0"/>
+            <wp:docPr id="13" name="Obraz 13"/>
+            <wp:cNvGraphicFramePr>
+              <a:graphicFrameLocks xmlns:a="http://schemas.openxmlformats.org/drawingml/2006/main" noChangeAspect="1"/>
+            </wp:cNvGraphicFramePr>
+            <a:graphic xmlns:a="http://schemas.openxmlformats.org/drawingml/2006/main">
+              <a:graphicData uri="http://schemas.openxmlformats.org/drawingml/2006/picture">
+                <pic:pic xmlns:pic="http://schemas.openxmlformats.org/drawingml/2006/picture">
+                  <pic:nvPicPr>
+                    <pic:cNvPr id="0" name="Picture 26"/>
+                    <pic:cNvPicPr>
+                      <a:picLocks noChangeAspect="1" noChangeArrowheads="1"/>
+                    </pic:cNvPicPr>
+                  </pic:nvPicPr>
+                  <pic:blipFill>
+                    <a:blip r:embed="rId18">
+                      <a:extLst>
+                        <a:ext uri="{28A0092B-C50C-407E-A947-70E740481C1C}">
+                          <a14:useLocalDpi xmlns:a14="http://schemas.microsoft.com/office/drawing/2010/main" val="0"/>
+                        </a:ext>
+                      </a:extLst>
+                    </a:blip>
+                    <a:srcRect/>
+                    <a:stretch>
+                      <a:fillRect/>
+                    </a:stretch>
+                  </pic:blipFill>
+                  <pic:spPr bwMode="auto">
+                    <a:xfrm>
+                      <a:off x="0" y="0"/>
+                      <a:ext cx="5760720" cy="3848100"/>
+                    </a:xfrm>
+                    <a:prstGeom prst="rect">
+                      <a:avLst/>
+                    </a:prstGeom>
+                    <a:noFill/>
+                    <a:ln>
+                      <a:noFill/>
+                    </a:ln>
+                  </pic:spPr>
+                </pic:pic>
+              </a:graphicData>
+            </a:graphic>
+          </wp:inline>
+        </w:drawing>
+      </w:r>
+    </w:p>
+    <w:p/>
+    <w:p/>
+    <w:p/>
+    <w:p/>
+    <w:p/>
+    <w:p/>
+    <w:p/>
+    <w:p/>
+    <w:p/>
+    <w:p/>
+    <w:p/>
+    <w:p/>
+    <w:p/>
+    <w:p/>
+    <w:p/>
+    <w:p>
+      <w:r>
+        <w:lastRenderedPageBreak/>
+        <w:br/>
+      </w:r>
+      <w:r>
+        <w:t>Day Schedule</w:t>
+      </w:r>
+      <w:r>
+        <w:br/>
+      </w:r>
+      <w:r>
+        <w:rPr>
+          <w:noProof/>
+        </w:rPr>
+        <w:drawing>
+          <wp:inline distT="0" distB="0" distL="0" distR="0" wp14:anchorId="5D11093C" wp14:editId="5CB20134">
+            <wp:extent cx="5151120" cy="6781800"/>
+            <wp:effectExtent l="0" t="0" r="0" b="0"/>
+            <wp:docPr id="14" name="Obraz 14"/>
+            <wp:cNvGraphicFramePr>
+              <a:graphicFrameLocks xmlns:a="http://schemas.openxmlformats.org/drawingml/2006/main" noChangeAspect="1"/>
+            </wp:cNvGraphicFramePr>
+            <a:graphic xmlns:a="http://schemas.openxmlformats.org/drawingml/2006/main">
+              <a:graphicData uri="http://schemas.openxmlformats.org/drawingml/2006/picture">
+                <pic:pic xmlns:pic="http://schemas.openxmlformats.org/drawingml/2006/picture">
+                  <pic:nvPicPr>
+                    <pic:cNvPr id="0" name="Picture 28"/>
+                    <pic:cNvPicPr>
+                      <a:picLocks noChangeAspect="1" noChangeArrowheads="1"/>
+                    </pic:cNvPicPr>
+                  </pic:nvPicPr>
+                  <pic:blipFill>
+                    <a:blip r:embed="rId19">
+                      <a:extLst>
+                        <a:ext uri="{28A0092B-C50C-407E-A947-70E740481C1C}">
+                          <a14:useLocalDpi xmlns:a14="http://schemas.microsoft.com/office/drawing/2010/main" val="0"/>
+                        </a:ext>
+                      </a:extLst>
+                    </a:blip>
+                    <a:srcRect/>
+                    <a:stretch>
+                      <a:fillRect/>
+                    </a:stretch>
+                  </pic:blipFill>
+                  <pic:spPr bwMode="auto">
+                    <a:xfrm>
+                      <a:off x="0" y="0"/>
+                      <a:ext cx="5151120" cy="6781800"/>
+                    </a:xfrm>
+                    <a:prstGeom prst="rect">
+                      <a:avLst/>
+                    </a:prstGeom>
+                    <a:noFill/>
+                    <a:ln>
+                      <a:noFill/>
+                    </a:ln>
+                  </pic:spPr>
+                </pic:pic>
+              </a:graphicData>
+            </a:graphic>
+          </wp:inline>
+        </w:drawing>
+      </w:r>
+    </w:p>
+    <w:p/>
+    <w:p/>
+    <w:p/>
+    <w:p/>
+    <w:p/>
+    <w:p>
+      <w:r>
+        <w:lastRenderedPageBreak/>
+        <w:br/>
+      </w:r>
+      <w:proofErr w:type="spellStart"/>
+      <w:r>
+        <w:t>Gym</w:t>
+      </w:r>
+      <w:proofErr w:type="spellEnd"/>
+      <w:r>
+        <w:t xml:space="preserve"> </w:t>
+      </w:r>
+      <w:proofErr w:type="spellStart"/>
+      <w:r>
+        <w:t>Stats</w:t>
+      </w:r>
+      <w:proofErr w:type="spellEnd"/>
+      <w:r>
+        <w:t xml:space="preserve"> </w:t>
+      </w:r>
+      <w:r>
+        <w:br/>
+      </w:r>
+      <w:r>
+        <w:rPr>
+          <w:noProof/>
+        </w:rPr>
+        <w:drawing>
+          <wp:inline distT="0" distB="0" distL="0" distR="0" wp14:anchorId="2384F31A" wp14:editId="110D7D0D">
+            <wp:extent cx="4488180" cy="3352800"/>
+            <wp:effectExtent l="0" t="0" r="7620" b="0"/>
+            <wp:docPr id="15" name="Obraz 15"/>
+            <wp:cNvGraphicFramePr>
+              <a:graphicFrameLocks xmlns:a="http://schemas.openxmlformats.org/drawingml/2006/main" noChangeAspect="1"/>
+            </wp:cNvGraphicFramePr>
+            <a:graphic xmlns:a="http://schemas.openxmlformats.org/drawingml/2006/main">
+              <a:graphicData uri="http://schemas.openxmlformats.org/drawingml/2006/picture">
+                <pic:pic xmlns:pic="http://schemas.openxmlformats.org/drawingml/2006/picture">
+                  <pic:nvPicPr>
+                    <pic:cNvPr id="0" name="Picture 30"/>
+                    <pic:cNvPicPr>
+                      <a:picLocks noChangeAspect="1" noChangeArrowheads="1"/>
+                    </pic:cNvPicPr>
+                  </pic:nvPicPr>
+                  <pic:blipFill>
+                    <a:blip r:embed="rId20">
+                      <a:extLst>
+                        <a:ext uri="{28A0092B-C50C-407E-A947-70E740481C1C}">
+                          <a14:useLocalDpi xmlns:a14="http://schemas.microsoft.com/office/drawing/2010/main" val="0"/>
+                        </a:ext>
+                      </a:extLst>
+                    </a:blip>
+                    <a:srcRect/>
+                    <a:stretch>
+                      <a:fillRect/>
+                    </a:stretch>
+                  </pic:blipFill>
+                  <pic:spPr bwMode="auto">
+                    <a:xfrm>
+                      <a:off x="0" y="0"/>
+                      <a:ext cx="4488180" cy="3352800"/>
+                    </a:xfrm>
+                    <a:prstGeom prst="rect">
+                      <a:avLst/>
+                    </a:prstGeom>
+                    <a:noFill/>
+                    <a:ln>
+                      <a:noFill/>
+                    </a:ln>
+                  </pic:spPr>
+                </pic:pic>
+              </a:graphicData>
+            </a:graphic>
+          </wp:inline>
+        </w:drawing>
+      </w:r>
+    </w:p>
+    <w:p/>
+    <w:p/>
+    <w:p/>
+    <w:p/>
+    <w:p/>
+    <w:p/>
+    <w:p/>
+    <w:p/>
+    <w:p/>
+    <w:p/>
+    <w:p/>
+    <w:p/>
+    <w:p/>
+    <w:p/>
+    <w:p/>
+    <w:p/>
+    <w:p/>
+    <w:p>
+      <w:r>
+        <w:lastRenderedPageBreak/>
+        <w:br/>
+      </w:r>
+      <w:proofErr w:type="spellStart"/>
+      <w:r>
+        <w:t>Gym</w:t>
+      </w:r>
+      <w:proofErr w:type="spellEnd"/>
+      <w:r>
+        <w:br/>
+      </w:r>
+      <w:r>
+        <w:rPr>
+          <w:noProof/>
+        </w:rPr>
+        <w:drawing>
+          <wp:inline distT="0" distB="0" distL="0" distR="0" wp14:anchorId="5C2E2678" wp14:editId="605D65B8">
+            <wp:extent cx="5250180" cy="7437120"/>
+            <wp:effectExtent l="0" t="0" r="7620" b="0"/>
+            <wp:docPr id="16" name="Obraz 16"/>
+            <wp:cNvGraphicFramePr>
+              <a:graphicFrameLocks xmlns:a="http://schemas.openxmlformats.org/drawingml/2006/main" noChangeAspect="1"/>
+            </wp:cNvGraphicFramePr>
+            <a:graphic xmlns:a="http://schemas.openxmlformats.org/drawingml/2006/main">
+              <a:graphicData uri="http://schemas.openxmlformats.org/drawingml/2006/picture">
+                <pic:pic xmlns:pic="http://schemas.openxmlformats.org/drawingml/2006/picture">
+                  <pic:nvPicPr>
+                    <pic:cNvPr id="0" name="Picture 32"/>
+                    <pic:cNvPicPr>
+                      <a:picLocks noChangeAspect="1" noChangeArrowheads="1"/>
+                    </pic:cNvPicPr>
+                  </pic:nvPicPr>
+                  <pic:blipFill>
+                    <a:blip r:embed="rId21">
+                      <a:extLst>
+                        <a:ext uri="{28A0092B-C50C-407E-A947-70E740481C1C}">
+                          <a14:useLocalDpi xmlns:a14="http://schemas.microsoft.com/office/drawing/2010/main" val="0"/>
+                        </a:ext>
+                      </a:extLst>
+                    </a:blip>
+                    <a:srcRect/>
+                    <a:stretch>
+                      <a:fillRect/>
+                    </a:stretch>
+                  </pic:blipFill>
+                  <pic:spPr bwMode="auto">
+                    <a:xfrm>
+                      <a:off x="0" y="0"/>
+                      <a:ext cx="5250180" cy="7437120"/>
+                    </a:xfrm>
+                    <a:prstGeom prst="rect">
+                      <a:avLst/>
+                    </a:prstGeom>
+                    <a:noFill/>
+                    <a:ln>
+                      <a:noFill/>
+                    </a:ln>
+                  </pic:spPr>
+                </pic:pic>
+              </a:graphicData>
+            </a:graphic>
+          </wp:inline>
+        </w:drawing>
+      </w:r>
+      <w:r>
+        <w:br/>
+      </w:r>
+      <w:r>
+        <w:lastRenderedPageBreak/>
+        <w:t>T</w:t>
+      </w:r>
+      <w:r>
+        <w:t>raining</w:t>
+      </w:r>
+      <w:r>
+        <w:br/>
+      </w:r>
+      <w:r>
+        <w:rPr>
+          <w:noProof/>
+        </w:rPr>
+        <w:drawing>
+          <wp:inline distT="0" distB="0" distL="0" distR="0" wp14:anchorId="740B0D27" wp14:editId="3B812FFA">
+            <wp:extent cx="3817620" cy="4305300"/>
+            <wp:effectExtent l="0" t="0" r="0" b="0"/>
+            <wp:docPr id="17" name="Obraz 17"/>
+            <wp:cNvGraphicFramePr>
+              <a:graphicFrameLocks xmlns:a="http://schemas.openxmlformats.org/drawingml/2006/main" noChangeAspect="1"/>
+            </wp:cNvGraphicFramePr>
+            <a:graphic xmlns:a="http://schemas.openxmlformats.org/drawingml/2006/main">
+              <a:graphicData uri="http://schemas.openxmlformats.org/drawingml/2006/picture">
+                <pic:pic xmlns:pic="http://schemas.openxmlformats.org/drawingml/2006/picture">
+                  <pic:nvPicPr>
+                    <pic:cNvPr id="0" name="Picture 34"/>
+                    <pic:cNvPicPr>
+                      <a:picLocks noChangeAspect="1" noChangeArrowheads="1"/>
+                    </pic:cNvPicPr>
+                  </pic:nvPicPr>
+                  <pic:blipFill>
+                    <a:blip r:embed="rId22">
+                      <a:extLst>
+                        <a:ext uri="{28A0092B-C50C-407E-A947-70E740481C1C}">
+                          <a14:useLocalDpi xmlns:a14="http://schemas.microsoft.com/office/drawing/2010/main" val="0"/>
+                        </a:ext>
+                      </a:extLst>
+                    </a:blip>
+                    <a:srcRect/>
+                    <a:stretch>
+                      <a:fillRect/>
+                    </a:stretch>
+                  </pic:blipFill>
+                  <pic:spPr bwMode="auto">
+                    <a:xfrm>
+                      <a:off x="0" y="0"/>
+                      <a:ext cx="3817620" cy="4305300"/>
+                    </a:xfrm>
+                    <a:prstGeom prst="rect">
+                      <a:avLst/>
+                    </a:prstGeom>
+                    <a:noFill/>
+                    <a:ln>
+                      <a:noFill/>
+                    </a:ln>
+                  </pic:spPr>
+                </pic:pic>
+              </a:graphicData>
+            </a:graphic>
+          </wp:inline>
+        </w:drawing>
+      </w:r>
+    </w:p>
+    <w:p/>
+    <w:p>
+      <w:bookmarkStart w:id="9" w:name="_Toc62772900"/>
+      <w:r>
+        <w:rPr>
+          <w:rStyle w:val="Nagwek1Znak"/>
+        </w:rPr>
+        <w:lastRenderedPageBreak/>
+        <w:t>Diagram klas:</w:t>
+      </w:r>
+      <w:bookmarkEnd w:id="9"/>
+      <w:r>
+        <w:br/>
+      </w:r>
+      <w:r>
+        <w:rPr>
+          <w:noProof/>
+        </w:rPr>
+        <w:drawing>
+          <wp:inline distT="0" distB="0" distL="0" distR="0" wp14:anchorId="01212A29" wp14:editId="59FC7906">
+            <wp:extent cx="5760720" cy="3874770"/>
+            <wp:effectExtent l="0" t="0" r="0" b="0"/>
+            <wp:docPr id="18" name="Obraz 18"/>
+            <wp:cNvGraphicFramePr>
+              <a:graphicFrameLocks xmlns:a="http://schemas.openxmlformats.org/drawingml/2006/main" noChangeAspect="1"/>
+            </wp:cNvGraphicFramePr>
+            <a:graphic xmlns:a="http://schemas.openxmlformats.org/drawingml/2006/main">
+              <a:graphicData uri="http://schemas.openxmlformats.org/drawingml/2006/picture">
+                <pic:pic xmlns:pic="http://schemas.openxmlformats.org/drawingml/2006/picture">
+                  <pic:nvPicPr>
+                    <pic:cNvPr id="0" name="Picture 36"/>
+                    <pic:cNvPicPr>
+                      <a:picLocks noChangeAspect="1" noChangeArrowheads="1"/>
+                    </pic:cNvPicPr>
+                  </pic:nvPicPr>
+                  <pic:blipFill>
+                    <a:blip r:embed="rId23" cstate="print">
+                      <a:extLst>
+                        <a:ext uri="{28A0092B-C50C-407E-A947-70E740481C1C}">
+                          <a14:useLocalDpi xmlns:a14="http://schemas.microsoft.com/office/drawing/2010/main" val="0"/>
+                        </a:ext>
+                      </a:extLst>
+                    </a:blip>
+                    <a:srcRect/>
+                    <a:stretch>
+                      <a:fillRect/>
+                    </a:stretch>
+                  </pic:blipFill>
+                  <pic:spPr bwMode="auto">
+                    <a:xfrm>
+                      <a:off x="0" y="0"/>
+                      <a:ext cx="5760720" cy="3874770"/>
+                    </a:xfrm>
+                    <a:prstGeom prst="rect">
+                      <a:avLst/>
+                    </a:prstGeom>
+                    <a:noFill/>
+                    <a:ln>
+                      <a:noFill/>
+                    </a:ln>
+                  </pic:spPr>
+                </pic:pic>
+              </a:graphicData>
+            </a:graphic>
+          </wp:inline>
+        </w:drawing>
+      </w:r>
+    </w:p>
+    <w:p>
+      <w:pPr>
+        <w:pStyle w:val="Nagwek1"/>
+      </w:pPr>
+      <w:bookmarkStart w:id="10" w:name="_Toc62772901"/>
+      <w:r>
+        <w:lastRenderedPageBreak/>
+        <w:t>Scenariusze testowe:</w:t>
+      </w:r>
+      <w:bookmarkEnd w:id="10"/>
+    </w:p>
+    <w:p>
+      <w:r>
+        <w:t>Plan dnia:</w:t>
+      </w:r>
+      <w:r>
+        <w:br/>
+      </w:r>
+      <w:r>
+        <w:rPr>
+          <w:noProof/>
+        </w:rPr>
+        <w:drawing>
+          <wp:inline distT="0" distB="0" distL="0" distR="0" wp14:anchorId="198617FB" wp14:editId="2C07D8A1">
+            <wp:extent cx="5760720" cy="8147685"/>
+            <wp:effectExtent l="0" t="0" r="0" b="5715"/>
+            <wp:docPr id="19" name="Obraz 19"/>
+            <wp:cNvGraphicFramePr>
+              <a:graphicFrameLocks xmlns:a="http://schemas.openxmlformats.org/drawingml/2006/main" noChangeAspect="1"/>
+            </wp:cNvGraphicFramePr>
+            <a:graphic xmlns:a="http://schemas.openxmlformats.org/drawingml/2006/main">
+              <a:graphicData uri="http://schemas.openxmlformats.org/drawingml/2006/picture">
+                <pic:pic xmlns:pic="http://schemas.openxmlformats.org/drawingml/2006/picture">
+                  <pic:nvPicPr>
+                    <pic:cNvPr id="0" name="Picture 38"/>
+                    <pic:cNvPicPr>
+                      <a:picLocks noChangeAspect="1" noChangeArrowheads="1"/>
+                    </pic:cNvPicPr>
+                  </pic:nvPicPr>
+                  <pic:blipFill>
+                    <a:blip r:embed="rId24" cstate="print">
+                      <a:extLst>
+                        <a:ext uri="{28A0092B-C50C-407E-A947-70E740481C1C}">
+                          <a14:useLocalDpi xmlns:a14="http://schemas.microsoft.com/office/drawing/2010/main" val="0"/>
+                        </a:ext>
+                      </a:extLst>
+                    </a:blip>
+                    <a:srcRect/>
+                    <a:stretch>
+                      <a:fillRect/>
+                    </a:stretch>
+                  </pic:blipFill>
+                  <pic:spPr bwMode="auto">
+                    <a:xfrm>
+                      <a:off x="0" y="0"/>
+                      <a:ext cx="5760720" cy="8147685"/>
+                    </a:xfrm>
+                    <a:prstGeom prst="rect">
+                      <a:avLst/>
+                    </a:prstGeom>
+                    <a:noFill/>
+                    <a:ln>
+                      <a:noFill/>
+                    </a:ln>
+                  </pic:spPr>
+                </pic:pic>
+              </a:graphicData>
+            </a:graphic>
+          </wp:inline>
+        </w:drawing>
+      </w:r>
+      <w:r>
+        <w:br/>
+      </w:r>
+      <w:r>
+        <w:rPr>
+          <w:noProof/>
+        </w:rPr>
+        <w:lastRenderedPageBreak/>
+        <w:drawing>
+          <wp:inline distT="0" distB="0" distL="0" distR="0" wp14:anchorId="35FED9E7" wp14:editId="5662A20F">
+            <wp:extent cx="5760720" cy="8147685"/>
+            <wp:effectExtent l="0" t="0" r="0" b="5715"/>
+            <wp:docPr id="20" name="Obraz 20"/>
+            <wp:cNvGraphicFramePr>
+              <a:graphicFrameLocks xmlns:a="http://schemas.openxmlformats.org/drawingml/2006/main" noChangeAspect="1"/>
+            </wp:cNvGraphicFramePr>
+            <a:graphic xmlns:a="http://schemas.openxmlformats.org/drawingml/2006/main">
+              <a:graphicData uri="http://schemas.openxmlformats.org/drawingml/2006/picture">
+                <pic:pic xmlns:pic="http://schemas.openxmlformats.org/drawingml/2006/picture">
+                  <pic:nvPicPr>
+                    <pic:cNvPr id="0" name="Picture 40"/>
+                    <pic:cNvPicPr>
+                      <a:picLocks noChangeAspect="1" noChangeArrowheads="1"/>
+                    </pic:cNvPicPr>
+                  </pic:nvPicPr>
+                  <pic:blipFill>
+                    <a:blip r:embed="rId25" cstate="print">
+                      <a:extLst>
+                        <a:ext uri="{28A0092B-C50C-407E-A947-70E740481C1C}">
+                          <a14:useLocalDpi xmlns:a14="http://schemas.microsoft.com/office/drawing/2010/main" val="0"/>
+                        </a:ext>
+                      </a:extLst>
+                    </a:blip>
+                    <a:srcRect/>
+                    <a:stretch>
+                      <a:fillRect/>
+                    </a:stretch>
+                  </pic:blipFill>
+                  <pic:spPr bwMode="auto">
+                    <a:xfrm>
+                      <a:off x="0" y="0"/>
+                      <a:ext cx="5760720" cy="8147685"/>
+                    </a:xfrm>
+                    <a:prstGeom prst="rect">
+                      <a:avLst/>
+                    </a:prstGeom>
+                    <a:noFill/>
+                    <a:ln>
+                      <a:noFill/>
+                    </a:ln>
+                  </pic:spPr>
+                </pic:pic>
+              </a:graphicData>
+            </a:graphic>
+          </wp:inline>
+        </w:drawing>
+      </w:r>
+      <w:r>
+        <w:rPr>
+          <w:noProof/>
+        </w:rPr>
+        <w:lastRenderedPageBreak/>
+        <w:drawing>
+          <wp:inline distT="0" distB="0" distL="0" distR="0" wp14:anchorId="2784BB91" wp14:editId="539719EA">
+            <wp:extent cx="5760720" cy="8147685"/>
+            <wp:effectExtent l="0" t="0" r="0" b="5715"/>
+            <wp:docPr id="21" name="Obraz 21"/>
+            <wp:cNvGraphicFramePr>
+              <a:graphicFrameLocks xmlns:a="http://schemas.openxmlformats.org/drawingml/2006/main" noChangeAspect="1"/>
+            </wp:cNvGraphicFramePr>
+            <a:graphic xmlns:a="http://schemas.openxmlformats.org/drawingml/2006/main">
+              <a:graphicData uri="http://schemas.openxmlformats.org/drawingml/2006/picture">
+                <pic:pic xmlns:pic="http://schemas.openxmlformats.org/drawingml/2006/picture">
+                  <pic:nvPicPr>
+                    <pic:cNvPr id="0" name="Picture 42"/>
+                    <pic:cNvPicPr>
+                      <a:picLocks noChangeAspect="1" noChangeArrowheads="1"/>
+                    </pic:cNvPicPr>
+                  </pic:nvPicPr>
+                  <pic:blipFill>
+                    <a:blip r:embed="rId26" cstate="print">
+                      <a:extLst>
+                        <a:ext uri="{28A0092B-C50C-407E-A947-70E740481C1C}">
+                          <a14:useLocalDpi xmlns:a14="http://schemas.microsoft.com/office/drawing/2010/main" val="0"/>
+                        </a:ext>
+                      </a:extLst>
+                    </a:blip>
+                    <a:srcRect/>
+                    <a:stretch>
+                      <a:fillRect/>
+                    </a:stretch>
+                  </pic:blipFill>
+                  <pic:spPr bwMode="auto">
+                    <a:xfrm>
+                      <a:off x="0" y="0"/>
+                      <a:ext cx="5760720" cy="8147685"/>
+                    </a:xfrm>
+                    <a:prstGeom prst="rect">
+                      <a:avLst/>
+                    </a:prstGeom>
+                    <a:noFill/>
+                    <a:ln>
+                      <a:noFill/>
+                    </a:ln>
+                  </pic:spPr>
+                </pic:pic>
+              </a:graphicData>
+            </a:graphic>
+          </wp:inline>
+        </w:drawing>
+      </w:r>
+      <w:r>
+        <w:rPr>
+          <w:noProof/>
+        </w:rPr>
+        <w:lastRenderedPageBreak/>
+        <w:drawing>
+          <wp:inline distT="0" distB="0" distL="0" distR="0" wp14:anchorId="55B153A8" wp14:editId="3DF372EE">
+            <wp:extent cx="5760720" cy="8147685"/>
+            <wp:effectExtent l="0" t="0" r="0" b="5715"/>
+            <wp:docPr id="22" name="Obraz 22"/>
+            <wp:cNvGraphicFramePr>
+              <a:graphicFrameLocks xmlns:a="http://schemas.openxmlformats.org/drawingml/2006/main" noChangeAspect="1"/>
+            </wp:cNvGraphicFramePr>
+            <a:graphic xmlns:a="http://schemas.openxmlformats.org/drawingml/2006/main">
+              <a:graphicData uri="http://schemas.openxmlformats.org/drawingml/2006/picture">
+                <pic:pic xmlns:pic="http://schemas.openxmlformats.org/drawingml/2006/picture">
+                  <pic:nvPicPr>
+                    <pic:cNvPr id="0" name="Picture 44"/>
+                    <pic:cNvPicPr>
+                      <a:picLocks noChangeAspect="1" noChangeArrowheads="1"/>
+                    </pic:cNvPicPr>
+                  </pic:nvPicPr>
+                  <pic:blipFill>
+                    <a:blip r:embed="rId27" cstate="print">
+                      <a:extLst>
+                        <a:ext uri="{28A0092B-C50C-407E-A947-70E740481C1C}">
+                          <a14:useLocalDpi xmlns:a14="http://schemas.microsoft.com/office/drawing/2010/main" val="0"/>
+                        </a:ext>
+                      </a:extLst>
+                    </a:blip>
+                    <a:srcRect/>
+                    <a:stretch>
+                      <a:fillRect/>
+                    </a:stretch>
+                  </pic:blipFill>
+                  <pic:spPr bwMode="auto">
+                    <a:xfrm>
+                      <a:off x="0" y="0"/>
+                      <a:ext cx="5760720" cy="8147685"/>
+                    </a:xfrm>
+                    <a:prstGeom prst="rect">
+                      <a:avLst/>
+                    </a:prstGeom>
+                    <a:noFill/>
+                    <a:ln>
+                      <a:noFill/>
+                    </a:ln>
+                  </pic:spPr>
+                </pic:pic>
+              </a:graphicData>
+            </a:graphic>
+          </wp:inline>
+        </w:drawing>
+      </w:r>
+    </w:p>
+    <w:p/>
+    <w:p>
+      <w:r>
+        <w:lastRenderedPageBreak/>
+        <w:br/>
+        <w:t>Plan miesiąca:</w:t>
+      </w:r>
+      <w:r>
+        <w:br/>
+      </w:r>
+      <w:r>
+        <w:rPr>
+          <w:noProof/>
+        </w:rPr>
+        <w:drawing>
+          <wp:inline distT="0" distB="0" distL="0" distR="0" wp14:anchorId="5389D0AF" wp14:editId="2C05DE6C">
+            <wp:extent cx="5760720" cy="8147685"/>
+            <wp:effectExtent l="0" t="0" r="0" b="5715"/>
+            <wp:docPr id="23" name="Obraz 23"/>
+            <wp:cNvGraphicFramePr>
+              <a:graphicFrameLocks xmlns:a="http://schemas.openxmlformats.org/drawingml/2006/main" noChangeAspect="1"/>
+            </wp:cNvGraphicFramePr>
+            <a:graphic xmlns:a="http://schemas.openxmlformats.org/drawingml/2006/main">
+              <a:graphicData uri="http://schemas.openxmlformats.org/drawingml/2006/picture">
+                <pic:pic xmlns:pic="http://schemas.openxmlformats.org/drawingml/2006/picture">
+                  <pic:nvPicPr>
+                    <pic:cNvPr id="0" name="Picture 46"/>
+                    <pic:cNvPicPr>
+                      <a:picLocks noChangeAspect="1" noChangeArrowheads="1"/>
+                    </pic:cNvPicPr>
+                  </pic:nvPicPr>
+                  <pic:blipFill>
+                    <a:blip r:embed="rId28" cstate="print">
+                      <a:extLst>
+                        <a:ext uri="{28A0092B-C50C-407E-A947-70E740481C1C}">
+                          <a14:useLocalDpi xmlns:a14="http://schemas.microsoft.com/office/drawing/2010/main" val="0"/>
+                        </a:ext>
+                      </a:extLst>
+                    </a:blip>
+                    <a:srcRect/>
+                    <a:stretch>
+                      <a:fillRect/>
+                    </a:stretch>
+                  </pic:blipFill>
+                  <pic:spPr bwMode="auto">
+                    <a:xfrm>
+                      <a:off x="0" y="0"/>
+                      <a:ext cx="5760720" cy="8147685"/>
+                    </a:xfrm>
+                    <a:prstGeom prst="rect">
+                      <a:avLst/>
+                    </a:prstGeom>
+                    <a:noFill/>
+                    <a:ln>
+                      <a:noFill/>
+                    </a:ln>
+                  </pic:spPr>
+                </pic:pic>
+              </a:graphicData>
+            </a:graphic>
+          </wp:inline>
+        </w:drawing>
+      </w:r>
+      <w:r>
+        <w:rPr>
+          <w:noProof/>
+        </w:rPr>
+        <w:lastRenderedPageBreak/>
+        <w:drawing>
+          <wp:inline distT="0" distB="0" distL="0" distR="0" wp14:anchorId="13A1BA7B" wp14:editId="3D32CAC2">
+            <wp:extent cx="5760720" cy="8147685"/>
+            <wp:effectExtent l="0" t="0" r="0" b="5715"/>
+            <wp:docPr id="24" name="Obraz 24"/>
+            <wp:cNvGraphicFramePr>
+              <a:graphicFrameLocks xmlns:a="http://schemas.openxmlformats.org/drawingml/2006/main" noChangeAspect="1"/>
+            </wp:cNvGraphicFramePr>
+            <a:graphic xmlns:a="http://schemas.openxmlformats.org/drawingml/2006/main">
+              <a:graphicData uri="http://schemas.openxmlformats.org/drawingml/2006/picture">
+                <pic:pic xmlns:pic="http://schemas.openxmlformats.org/drawingml/2006/picture">
+                  <pic:nvPicPr>
+                    <pic:cNvPr id="0" name="Picture 48"/>
+                    <pic:cNvPicPr>
+                      <a:picLocks noChangeAspect="1" noChangeArrowheads="1"/>
+                    </pic:cNvPicPr>
+                  </pic:nvPicPr>
+                  <pic:blipFill>
+                    <a:blip r:embed="rId29" cstate="print">
+                      <a:extLst>
+                        <a:ext uri="{28A0092B-C50C-407E-A947-70E740481C1C}">
+                          <a14:useLocalDpi xmlns:a14="http://schemas.microsoft.com/office/drawing/2010/main" val="0"/>
+                        </a:ext>
+                      </a:extLst>
+                    </a:blip>
+                    <a:srcRect/>
+                    <a:stretch>
+                      <a:fillRect/>
+                    </a:stretch>
+                  </pic:blipFill>
+                  <pic:spPr bwMode="auto">
+                    <a:xfrm>
+                      <a:off x="0" y="0"/>
+                      <a:ext cx="5760720" cy="8147685"/>
+                    </a:xfrm>
+                    <a:prstGeom prst="rect">
+                      <a:avLst/>
+                    </a:prstGeom>
+                    <a:noFill/>
+                    <a:ln>
+                      <a:noFill/>
+                    </a:ln>
+                  </pic:spPr>
+                </pic:pic>
+              </a:graphicData>
+            </a:graphic>
+          </wp:inline>
+        </w:drawing>
+      </w:r>
+      <w:r>
+        <w:rPr>
+          <w:noProof/>
+        </w:rPr>
+        <w:lastRenderedPageBreak/>
+        <w:drawing>
+          <wp:inline distT="0" distB="0" distL="0" distR="0" wp14:anchorId="0A294E97" wp14:editId="02686D4D">
+            <wp:extent cx="5760720" cy="8147685"/>
+            <wp:effectExtent l="0" t="0" r="0" b="5715"/>
+            <wp:docPr id="25" name="Obraz 25"/>
+            <wp:cNvGraphicFramePr>
+              <a:graphicFrameLocks xmlns:a="http://schemas.openxmlformats.org/drawingml/2006/main" noChangeAspect="1"/>
+            </wp:cNvGraphicFramePr>
+            <a:graphic xmlns:a="http://schemas.openxmlformats.org/drawingml/2006/main">
+              <a:graphicData uri="http://schemas.openxmlformats.org/drawingml/2006/picture">
+                <pic:pic xmlns:pic="http://schemas.openxmlformats.org/drawingml/2006/picture">
+                  <pic:nvPicPr>
+                    <pic:cNvPr id="0" name="Picture 50"/>
+                    <pic:cNvPicPr>
+                      <a:picLocks noChangeAspect="1" noChangeArrowheads="1"/>
+                    </pic:cNvPicPr>
+                  </pic:nvPicPr>
+                  <pic:blipFill>
+                    <a:blip r:embed="rId30" cstate="print">
+                      <a:extLst>
+                        <a:ext uri="{28A0092B-C50C-407E-A947-70E740481C1C}">
+                          <a14:useLocalDpi xmlns:a14="http://schemas.microsoft.com/office/drawing/2010/main" val="0"/>
+                        </a:ext>
+                      </a:extLst>
+                    </a:blip>
+                    <a:srcRect/>
+                    <a:stretch>
+                      <a:fillRect/>
+                    </a:stretch>
+                  </pic:blipFill>
+                  <pic:spPr bwMode="auto">
+                    <a:xfrm>
+                      <a:off x="0" y="0"/>
+                      <a:ext cx="5760720" cy="8147685"/>
+                    </a:xfrm>
+                    <a:prstGeom prst="rect">
+                      <a:avLst/>
+                    </a:prstGeom>
+                    <a:noFill/>
+                    <a:ln>
+                      <a:noFill/>
+                    </a:ln>
+                  </pic:spPr>
+                </pic:pic>
+              </a:graphicData>
+            </a:graphic>
+          </wp:inline>
+        </w:drawing>
+      </w:r>
+      <w:r>
+        <w:rPr>
+          <w:noProof/>
+        </w:rPr>
+        <w:lastRenderedPageBreak/>
+        <w:drawing>
+          <wp:inline distT="0" distB="0" distL="0" distR="0" wp14:anchorId="5B7464CB" wp14:editId="672E5BFF">
+            <wp:extent cx="5760720" cy="8147685"/>
+            <wp:effectExtent l="0" t="0" r="0" b="5715"/>
+            <wp:docPr id="26" name="Obraz 26"/>
+            <wp:cNvGraphicFramePr>
+              <a:graphicFrameLocks xmlns:a="http://schemas.openxmlformats.org/drawingml/2006/main" noChangeAspect="1"/>
+            </wp:cNvGraphicFramePr>
+            <a:graphic xmlns:a="http://schemas.openxmlformats.org/drawingml/2006/main">
+              <a:graphicData uri="http://schemas.openxmlformats.org/drawingml/2006/picture">
+                <pic:pic xmlns:pic="http://schemas.openxmlformats.org/drawingml/2006/picture">
+                  <pic:nvPicPr>
+                    <pic:cNvPr id="0" name="Picture 52"/>
+                    <pic:cNvPicPr>
+                      <a:picLocks noChangeAspect="1" noChangeArrowheads="1"/>
+                    </pic:cNvPicPr>
+                  </pic:nvPicPr>
+                  <pic:blipFill>
+                    <a:blip r:embed="rId31" cstate="print">
+                      <a:extLst>
+                        <a:ext uri="{28A0092B-C50C-407E-A947-70E740481C1C}">
+                          <a14:useLocalDpi xmlns:a14="http://schemas.microsoft.com/office/drawing/2010/main" val="0"/>
+                        </a:ext>
+                      </a:extLst>
+                    </a:blip>
+                    <a:srcRect/>
+                    <a:stretch>
+                      <a:fillRect/>
+                    </a:stretch>
+                  </pic:blipFill>
+                  <pic:spPr bwMode="auto">
+                    <a:xfrm>
+                      <a:off x="0" y="0"/>
+                      <a:ext cx="5760720" cy="8147685"/>
+                    </a:xfrm>
+                    <a:prstGeom prst="rect">
+                      <a:avLst/>
+                    </a:prstGeom>
+                    <a:noFill/>
+                    <a:ln>
+                      <a:noFill/>
+                    </a:ln>
+                  </pic:spPr>
+                </pic:pic>
+              </a:graphicData>
+            </a:graphic>
+          </wp:inline>
+        </w:drawing>
+      </w:r>
+      <w:r>
+        <w:rPr>
+          <w:noProof/>
+        </w:rPr>
+        <w:lastRenderedPageBreak/>
+        <w:drawing>
+          <wp:inline distT="0" distB="0" distL="0" distR="0" wp14:anchorId="5E79786B" wp14:editId="29720C2A">
+            <wp:extent cx="5760720" cy="8147685"/>
+            <wp:effectExtent l="0" t="0" r="0" b="5715"/>
+            <wp:docPr id="27" name="Obraz 27"/>
+            <wp:cNvGraphicFramePr>
+              <a:graphicFrameLocks xmlns:a="http://schemas.openxmlformats.org/drawingml/2006/main" noChangeAspect="1"/>
+            </wp:cNvGraphicFramePr>
+            <a:graphic xmlns:a="http://schemas.openxmlformats.org/drawingml/2006/main">
+              <a:graphicData uri="http://schemas.openxmlformats.org/drawingml/2006/picture">
+                <pic:pic xmlns:pic="http://schemas.openxmlformats.org/drawingml/2006/picture">
+                  <pic:nvPicPr>
+                    <pic:cNvPr id="0" name="Picture 54"/>
+                    <pic:cNvPicPr>
+                      <a:picLocks noChangeAspect="1" noChangeArrowheads="1"/>
+                    </pic:cNvPicPr>
+                  </pic:nvPicPr>
+                  <pic:blipFill>
+                    <a:blip r:embed="rId32" cstate="print">
+                      <a:extLst>
+                        <a:ext uri="{28A0092B-C50C-407E-A947-70E740481C1C}">
+                          <a14:useLocalDpi xmlns:a14="http://schemas.microsoft.com/office/drawing/2010/main" val="0"/>
+                        </a:ext>
+                      </a:extLst>
+                    </a:blip>
+                    <a:srcRect/>
+                    <a:stretch>
+                      <a:fillRect/>
+                    </a:stretch>
+                  </pic:blipFill>
+                  <pic:spPr bwMode="auto">
+                    <a:xfrm>
+                      <a:off x="0" y="0"/>
+                      <a:ext cx="5760720" cy="8147685"/>
+                    </a:xfrm>
+                    <a:prstGeom prst="rect">
+                      <a:avLst/>
+                    </a:prstGeom>
+                    <a:noFill/>
+                    <a:ln>
+                      <a:noFill/>
+                    </a:ln>
+                  </pic:spPr>
+                </pic:pic>
+              </a:graphicData>
+            </a:graphic>
+          </wp:inline>
+        </w:drawing>
+      </w:r>
+    </w:p>
+    <w:p/>
+    <w:p>
+      <w:r>
+        <w:lastRenderedPageBreak/>
+        <w:br/>
+        <w:t>Plan tygodnia:</w:t>
+      </w:r>
+      <w:r>
+        <w:br/>
+      </w:r>
+      <w:r>
+        <w:rPr>
+          <w:noProof/>
+        </w:rPr>
+        <w:drawing>
+          <wp:inline distT="0" distB="0" distL="0" distR="0" wp14:anchorId="1E65D16E" wp14:editId="226CD4E0">
+            <wp:extent cx="5760720" cy="8147685"/>
+            <wp:effectExtent l="0" t="0" r="0" b="5715"/>
+            <wp:docPr id="28" name="Obraz 28"/>
+            <wp:cNvGraphicFramePr>
+              <a:graphicFrameLocks xmlns:a="http://schemas.openxmlformats.org/drawingml/2006/main" noChangeAspect="1"/>
+            </wp:cNvGraphicFramePr>
+            <a:graphic xmlns:a="http://schemas.openxmlformats.org/drawingml/2006/main">
+              <a:graphicData uri="http://schemas.openxmlformats.org/drawingml/2006/picture">
+                <pic:pic xmlns:pic="http://schemas.openxmlformats.org/drawingml/2006/picture">
+                  <pic:nvPicPr>
+                    <pic:cNvPr id="0" name="Picture 56"/>
+                    <pic:cNvPicPr>
+                      <a:picLocks noChangeAspect="1" noChangeArrowheads="1"/>
+                    </pic:cNvPicPr>
+                  </pic:nvPicPr>
+                  <pic:blipFill>
+                    <a:blip r:embed="rId33" cstate="print">
+                      <a:extLst>
+                        <a:ext uri="{28A0092B-C50C-407E-A947-70E740481C1C}">
+                          <a14:useLocalDpi xmlns:a14="http://schemas.microsoft.com/office/drawing/2010/main" val="0"/>
+                        </a:ext>
+                      </a:extLst>
+                    </a:blip>
+                    <a:srcRect/>
+                    <a:stretch>
+                      <a:fillRect/>
+                    </a:stretch>
+                  </pic:blipFill>
+                  <pic:spPr bwMode="auto">
+                    <a:xfrm>
+                      <a:off x="0" y="0"/>
+                      <a:ext cx="5760720" cy="8147685"/>
+                    </a:xfrm>
+                    <a:prstGeom prst="rect">
+                      <a:avLst/>
+                    </a:prstGeom>
+                    <a:noFill/>
+                    <a:ln>
+                      <a:noFill/>
+                    </a:ln>
+                  </pic:spPr>
+                </pic:pic>
+              </a:graphicData>
+            </a:graphic>
+          </wp:inline>
+        </w:drawing>
+      </w:r>
+      <w:r>
+        <w:rPr>
+          <w:noProof/>
+        </w:rPr>
+        <w:lastRenderedPageBreak/>
+        <w:drawing>
+          <wp:inline distT="0" distB="0" distL="0" distR="0" wp14:anchorId="0566AF24" wp14:editId="433508DE">
+            <wp:extent cx="5760720" cy="8147685"/>
+            <wp:effectExtent l="0" t="0" r="0" b="5715"/>
+            <wp:docPr id="29" name="Obraz 29"/>
+            <wp:cNvGraphicFramePr>
+              <a:graphicFrameLocks xmlns:a="http://schemas.openxmlformats.org/drawingml/2006/main" noChangeAspect="1"/>
+            </wp:cNvGraphicFramePr>
+            <a:graphic xmlns:a="http://schemas.openxmlformats.org/drawingml/2006/main">
+              <a:graphicData uri="http://schemas.openxmlformats.org/drawingml/2006/picture">
+                <pic:pic xmlns:pic="http://schemas.openxmlformats.org/drawingml/2006/picture">
+                  <pic:nvPicPr>
+                    <pic:cNvPr id="0" name="Picture 58"/>
+                    <pic:cNvPicPr>
+                      <a:picLocks noChangeAspect="1" noChangeArrowheads="1"/>
+                    </pic:cNvPicPr>
+                  </pic:nvPicPr>
+                  <pic:blipFill>
+                    <a:blip r:embed="rId34" cstate="print">
+                      <a:extLst>
+                        <a:ext uri="{28A0092B-C50C-407E-A947-70E740481C1C}">
+                          <a14:useLocalDpi xmlns:a14="http://schemas.microsoft.com/office/drawing/2010/main" val="0"/>
+                        </a:ext>
+                      </a:extLst>
+                    </a:blip>
+                    <a:srcRect/>
+                    <a:stretch>
+                      <a:fillRect/>
+                    </a:stretch>
+                  </pic:blipFill>
+                  <pic:spPr bwMode="auto">
+                    <a:xfrm>
+                      <a:off x="0" y="0"/>
+                      <a:ext cx="5760720" cy="8147685"/>
+                    </a:xfrm>
+                    <a:prstGeom prst="rect">
+                      <a:avLst/>
+                    </a:prstGeom>
+                    <a:noFill/>
+                    <a:ln>
+                      <a:noFill/>
+                    </a:ln>
+                  </pic:spPr>
+                </pic:pic>
+              </a:graphicData>
+            </a:graphic>
+          </wp:inline>
+        </w:drawing>
+      </w:r>
+      <w:r>
+        <w:rPr>
+          <w:noProof/>
+        </w:rPr>
+        <w:lastRenderedPageBreak/>
+        <w:drawing>
+          <wp:inline distT="0" distB="0" distL="0" distR="0" wp14:anchorId="03FEAF6D" wp14:editId="15FAF691">
+            <wp:extent cx="5760720" cy="8147685"/>
+            <wp:effectExtent l="0" t="0" r="0" b="5715"/>
+            <wp:docPr id="30" name="Obraz 30"/>
+            <wp:cNvGraphicFramePr>
+              <a:graphicFrameLocks xmlns:a="http://schemas.openxmlformats.org/drawingml/2006/main" noChangeAspect="1"/>
+            </wp:cNvGraphicFramePr>
+            <a:graphic xmlns:a="http://schemas.openxmlformats.org/drawingml/2006/main">
+              <a:graphicData uri="http://schemas.openxmlformats.org/drawingml/2006/picture">
+                <pic:pic xmlns:pic="http://schemas.openxmlformats.org/drawingml/2006/picture">
+                  <pic:nvPicPr>
+                    <pic:cNvPr id="0" name="Picture 60"/>
+                    <pic:cNvPicPr>
+                      <a:picLocks noChangeAspect="1" noChangeArrowheads="1"/>
+                    </pic:cNvPicPr>
+                  </pic:nvPicPr>
+                  <pic:blipFill>
+                    <a:blip r:embed="rId35" cstate="print">
+                      <a:extLst>
+                        <a:ext uri="{28A0092B-C50C-407E-A947-70E740481C1C}">
+                          <a14:useLocalDpi xmlns:a14="http://schemas.microsoft.com/office/drawing/2010/main" val="0"/>
+                        </a:ext>
+                      </a:extLst>
+                    </a:blip>
+                    <a:srcRect/>
+                    <a:stretch>
+                      <a:fillRect/>
+                    </a:stretch>
+                  </pic:blipFill>
+                  <pic:spPr bwMode="auto">
+                    <a:xfrm>
+                      <a:off x="0" y="0"/>
+                      <a:ext cx="5760720" cy="8147685"/>
+                    </a:xfrm>
+                    <a:prstGeom prst="rect">
+                      <a:avLst/>
+                    </a:prstGeom>
+                    <a:noFill/>
+                    <a:ln>
+                      <a:noFill/>
+                    </a:ln>
+                  </pic:spPr>
+                </pic:pic>
+              </a:graphicData>
+            </a:graphic>
+          </wp:inline>
+        </w:drawing>
+      </w:r>
+      <w:r>
+        <w:rPr>
+          <w:noProof/>
+        </w:rPr>
+        <w:lastRenderedPageBreak/>
+        <w:drawing>
+          <wp:inline distT="0" distB="0" distL="0" distR="0" wp14:anchorId="6CED6059" wp14:editId="6A44ADA2">
+            <wp:extent cx="5760720" cy="8147685"/>
+            <wp:effectExtent l="0" t="0" r="0" b="5715"/>
+            <wp:docPr id="31" name="Obraz 31"/>
+            <wp:cNvGraphicFramePr>
+              <a:graphicFrameLocks xmlns:a="http://schemas.openxmlformats.org/drawingml/2006/main" noChangeAspect="1"/>
+            </wp:cNvGraphicFramePr>
+            <a:graphic xmlns:a="http://schemas.openxmlformats.org/drawingml/2006/main">
+              <a:graphicData uri="http://schemas.openxmlformats.org/drawingml/2006/picture">
+                <pic:pic xmlns:pic="http://schemas.openxmlformats.org/drawingml/2006/picture">
+                  <pic:nvPicPr>
+                    <pic:cNvPr id="0" name="Picture 62"/>
+                    <pic:cNvPicPr>
+                      <a:picLocks noChangeAspect="1" noChangeArrowheads="1"/>
+                    </pic:cNvPicPr>
+                  </pic:nvPicPr>
+                  <pic:blipFill>
+                    <a:blip r:embed="rId36" cstate="print">
+                      <a:extLst>
+                        <a:ext uri="{28A0092B-C50C-407E-A947-70E740481C1C}">
+                          <a14:useLocalDpi xmlns:a14="http://schemas.microsoft.com/office/drawing/2010/main" val="0"/>
+                        </a:ext>
+                      </a:extLst>
+                    </a:blip>
+                    <a:srcRect/>
+                    <a:stretch>
+                      <a:fillRect/>
+                    </a:stretch>
+                  </pic:blipFill>
+                  <pic:spPr bwMode="auto">
+                    <a:xfrm>
+                      <a:off x="0" y="0"/>
+                      <a:ext cx="5760720" cy="8147685"/>
+                    </a:xfrm>
+                    <a:prstGeom prst="rect">
+                      <a:avLst/>
+                    </a:prstGeom>
+                    <a:noFill/>
+                    <a:ln>
+                      <a:noFill/>
+                    </a:ln>
+                  </pic:spPr>
+                </pic:pic>
+              </a:graphicData>
+            </a:graphic>
+          </wp:inline>
+        </w:drawing>
+      </w:r>
+      <w:r>
+        <w:rPr>
+          <w:noProof/>
+        </w:rPr>
+        <w:lastRenderedPageBreak/>
+        <w:drawing>
+          <wp:inline distT="0" distB="0" distL="0" distR="0" wp14:anchorId="1BA151C7" wp14:editId="04311C28">
+            <wp:extent cx="5760720" cy="8147685"/>
+            <wp:effectExtent l="0" t="0" r="0" b="5715"/>
+            <wp:docPr id="32" name="Obraz 32"/>
+            <wp:cNvGraphicFramePr>
+              <a:graphicFrameLocks xmlns:a="http://schemas.openxmlformats.org/drawingml/2006/main" noChangeAspect="1"/>
+            </wp:cNvGraphicFramePr>
+            <a:graphic xmlns:a="http://schemas.openxmlformats.org/drawingml/2006/main">
+              <a:graphicData uri="http://schemas.openxmlformats.org/drawingml/2006/picture">
+                <pic:pic xmlns:pic="http://schemas.openxmlformats.org/drawingml/2006/picture">
+                  <pic:nvPicPr>
+                    <pic:cNvPr id="0" name="Picture 64"/>
+                    <pic:cNvPicPr>
+                      <a:picLocks noChangeAspect="1" noChangeArrowheads="1"/>
+                    </pic:cNvPicPr>
+                  </pic:nvPicPr>
+                  <pic:blipFill>
+                    <a:blip r:embed="rId37" cstate="print">
+                      <a:extLst>
+                        <a:ext uri="{28A0092B-C50C-407E-A947-70E740481C1C}">
+                          <a14:useLocalDpi xmlns:a14="http://schemas.microsoft.com/office/drawing/2010/main" val="0"/>
+                        </a:ext>
+                      </a:extLst>
+                    </a:blip>
+                    <a:srcRect/>
+                    <a:stretch>
+                      <a:fillRect/>
+                    </a:stretch>
+                  </pic:blipFill>
+                  <pic:spPr bwMode="auto">
+                    <a:xfrm>
+                      <a:off x="0" y="0"/>
+                      <a:ext cx="5760720" cy="8147685"/>
+                    </a:xfrm>
+                    <a:prstGeom prst="rect">
+                      <a:avLst/>
+                    </a:prstGeom>
+                    <a:noFill/>
+                    <a:ln>
+                      <a:noFill/>
+                    </a:ln>
+                  </pic:spPr>
+                </pic:pic>
+              </a:graphicData>
+            </a:graphic>
+          </wp:inline>
+        </w:drawing>
+      </w:r>
+    </w:p>
+    <w:p/>
+    <w:p>
+      <w:r>
+        <w:lastRenderedPageBreak/>
+        <w:br/>
+        <w:t>Siłownia:</w:t>
+      </w:r>
+      <w:r>
+        <w:br/>
+      </w:r>
+      <w:r>
+        <w:rPr>
+          <w:noProof/>
+        </w:rPr>
+        <w:drawing>
+          <wp:inline distT="0" distB="0" distL="0" distR="0" wp14:anchorId="30034E1F" wp14:editId="3DD5A37B">
+            <wp:extent cx="5760720" cy="8147685"/>
+            <wp:effectExtent l="0" t="0" r="0" b="5715"/>
+            <wp:docPr id="33" name="Obraz 33"/>
+            <wp:cNvGraphicFramePr>
+              <a:graphicFrameLocks xmlns:a="http://schemas.openxmlformats.org/drawingml/2006/main" noChangeAspect="1"/>
+            </wp:cNvGraphicFramePr>
+            <a:graphic xmlns:a="http://schemas.openxmlformats.org/drawingml/2006/main">
+              <a:graphicData uri="http://schemas.openxmlformats.org/drawingml/2006/picture">
+                <pic:pic xmlns:pic="http://schemas.openxmlformats.org/drawingml/2006/picture">
+                  <pic:nvPicPr>
+                    <pic:cNvPr id="0" name="Picture 66"/>
+                    <pic:cNvPicPr>
+                      <a:picLocks noChangeAspect="1" noChangeArrowheads="1"/>
+                    </pic:cNvPicPr>
+                  </pic:nvPicPr>
+                  <pic:blipFill>
+                    <a:blip r:embed="rId38" cstate="print">
+                      <a:extLst>
+                        <a:ext uri="{28A0092B-C50C-407E-A947-70E740481C1C}">
+                          <a14:useLocalDpi xmlns:a14="http://schemas.microsoft.com/office/drawing/2010/main" val="0"/>
+                        </a:ext>
+                      </a:extLst>
+                    </a:blip>
+                    <a:srcRect/>
+                    <a:stretch>
+                      <a:fillRect/>
+                    </a:stretch>
+                  </pic:blipFill>
+                  <pic:spPr bwMode="auto">
+                    <a:xfrm>
+                      <a:off x="0" y="0"/>
+                      <a:ext cx="5760720" cy="8147685"/>
+                    </a:xfrm>
+                    <a:prstGeom prst="rect">
+                      <a:avLst/>
+                    </a:prstGeom>
+                    <a:noFill/>
+                    <a:ln>
+                      <a:noFill/>
+                    </a:ln>
+                  </pic:spPr>
+                </pic:pic>
+              </a:graphicData>
+            </a:graphic>
+          </wp:inline>
+        </w:drawing>
+      </w:r>
+    </w:p>
+    <w:p>
+      <w:r>
+        <w:lastRenderedPageBreak/>
+        <w:t>Statystyki:</w:t>
+      </w:r>
+      <w:r>
+        <w:br/>
+      </w:r>
+      <w:r>
+        <w:rPr>
+          <w:noProof/>
+        </w:rPr>
+        <w:drawing>
+          <wp:inline distT="0" distB="0" distL="0" distR="0" wp14:anchorId="46210EAE" wp14:editId="4AB62925">
+            <wp:extent cx="5760720" cy="8147685"/>
+            <wp:effectExtent l="0" t="0" r="0" b="5715"/>
+            <wp:docPr id="34" name="Obraz 34"/>
+            <wp:cNvGraphicFramePr>
+              <a:graphicFrameLocks xmlns:a="http://schemas.openxmlformats.org/drawingml/2006/main" noChangeAspect="1"/>
+            </wp:cNvGraphicFramePr>
+            <a:graphic xmlns:a="http://schemas.openxmlformats.org/drawingml/2006/main">
+              <a:graphicData uri="http://schemas.openxmlformats.org/drawingml/2006/picture">
+                <pic:pic xmlns:pic="http://schemas.openxmlformats.org/drawingml/2006/picture">
+                  <pic:nvPicPr>
+                    <pic:cNvPr id="0" name="Picture 68"/>
+                    <pic:cNvPicPr>
+                      <a:picLocks noChangeAspect="1" noChangeArrowheads="1"/>
+                    </pic:cNvPicPr>
+                  </pic:nvPicPr>
+                  <pic:blipFill>
+                    <a:blip r:embed="rId39" cstate="print">
+                      <a:extLst>
+                        <a:ext uri="{28A0092B-C50C-407E-A947-70E740481C1C}">
+                          <a14:useLocalDpi xmlns:a14="http://schemas.microsoft.com/office/drawing/2010/main" val="0"/>
+                        </a:ext>
+                      </a:extLst>
+                    </a:blip>
+                    <a:srcRect/>
+                    <a:stretch>
+                      <a:fillRect/>
+                    </a:stretch>
+                  </pic:blipFill>
+                  <pic:spPr bwMode="auto">
+                    <a:xfrm>
+                      <a:off x="0" y="0"/>
+                      <a:ext cx="5760720" cy="8147685"/>
+                    </a:xfrm>
+                    <a:prstGeom prst="rect">
+                      <a:avLst/>
+                    </a:prstGeom>
+                    <a:noFill/>
+                    <a:ln>
+                      <a:noFill/>
+                    </a:ln>
+                  </pic:spPr>
+                </pic:pic>
+              </a:graphicData>
+            </a:graphic>
+          </wp:inline>
+        </w:drawing>
+      </w:r>
+      <w:r>
+        <w:rPr>
+          <w:noProof/>
+        </w:rPr>
+        <w:lastRenderedPageBreak/>
+        <w:drawing>
+          <wp:inline distT="0" distB="0" distL="0" distR="0" wp14:anchorId="0F4182CC" wp14:editId="6B7CD079">
+            <wp:extent cx="5760720" cy="8147685"/>
+            <wp:effectExtent l="0" t="0" r="0" b="5715"/>
+            <wp:docPr id="35" name="Obraz 35"/>
+            <wp:cNvGraphicFramePr>
+              <a:graphicFrameLocks xmlns:a="http://schemas.openxmlformats.org/drawingml/2006/main" noChangeAspect="1"/>
+            </wp:cNvGraphicFramePr>
+            <a:graphic xmlns:a="http://schemas.openxmlformats.org/drawingml/2006/main">
+              <a:graphicData uri="http://schemas.openxmlformats.org/drawingml/2006/picture">
+                <pic:pic xmlns:pic="http://schemas.openxmlformats.org/drawingml/2006/picture">
+                  <pic:nvPicPr>
+                    <pic:cNvPr id="0" name="Picture 70"/>
+                    <pic:cNvPicPr>
+                      <a:picLocks noChangeAspect="1" noChangeArrowheads="1"/>
+                    </pic:cNvPicPr>
+                  </pic:nvPicPr>
+                  <pic:blipFill>
+                    <a:blip r:embed="rId40" cstate="print">
+                      <a:extLst>
+                        <a:ext uri="{28A0092B-C50C-407E-A947-70E740481C1C}">
+                          <a14:useLocalDpi xmlns:a14="http://schemas.microsoft.com/office/drawing/2010/main" val="0"/>
+                        </a:ext>
+                      </a:extLst>
+                    </a:blip>
+                    <a:srcRect/>
+                    <a:stretch>
+                      <a:fillRect/>
+                    </a:stretch>
+                  </pic:blipFill>
+                  <pic:spPr bwMode="auto">
+                    <a:xfrm>
+                      <a:off x="0" y="0"/>
+                      <a:ext cx="5760720" cy="8147685"/>
+                    </a:xfrm>
+                    <a:prstGeom prst="rect">
+                      <a:avLst/>
+                    </a:prstGeom>
+                    <a:noFill/>
+                    <a:ln>
+                      <a:noFill/>
+                    </a:ln>
+                  </pic:spPr>
+                </pic:pic>
+              </a:graphicData>
+            </a:graphic>
+          </wp:inline>
+        </w:drawing>
+      </w:r>
+      <w:r>
+        <w:rPr>
+          <w:noProof/>
+        </w:rPr>
+        <w:lastRenderedPageBreak/>
+        <w:drawing>
+          <wp:inline distT="0" distB="0" distL="0" distR="0" wp14:anchorId="25428BC3" wp14:editId="63B2720F">
+            <wp:extent cx="5760720" cy="8147685"/>
+            <wp:effectExtent l="0" t="0" r="0" b="5715"/>
+            <wp:docPr id="36" name="Obraz 36"/>
+            <wp:cNvGraphicFramePr>
+              <a:graphicFrameLocks xmlns:a="http://schemas.openxmlformats.org/drawingml/2006/main" noChangeAspect="1"/>
+            </wp:cNvGraphicFramePr>
+            <a:graphic xmlns:a="http://schemas.openxmlformats.org/drawingml/2006/main">
+              <a:graphicData uri="http://schemas.openxmlformats.org/drawingml/2006/picture">
+                <pic:pic xmlns:pic="http://schemas.openxmlformats.org/drawingml/2006/picture">
+                  <pic:nvPicPr>
+                    <pic:cNvPr id="0" name="Picture 72"/>
+                    <pic:cNvPicPr>
+                      <a:picLocks noChangeAspect="1" noChangeArrowheads="1"/>
+                    </pic:cNvPicPr>
+                  </pic:nvPicPr>
+                  <pic:blipFill>
+                    <a:blip r:embed="rId41" cstate="print">
+                      <a:extLst>
+                        <a:ext uri="{28A0092B-C50C-407E-A947-70E740481C1C}">
+                          <a14:useLocalDpi xmlns:a14="http://schemas.microsoft.com/office/drawing/2010/main" val="0"/>
+                        </a:ext>
+                      </a:extLst>
+                    </a:blip>
+                    <a:srcRect/>
+                    <a:stretch>
+                      <a:fillRect/>
+                    </a:stretch>
+                  </pic:blipFill>
+                  <pic:spPr bwMode="auto">
+                    <a:xfrm>
+                      <a:off x="0" y="0"/>
+                      <a:ext cx="5760720" cy="8147685"/>
+                    </a:xfrm>
+                    <a:prstGeom prst="rect">
+                      <a:avLst/>
+                    </a:prstGeom>
+                    <a:noFill/>
+                    <a:ln>
+                      <a:noFill/>
+                    </a:ln>
+                  </pic:spPr>
+                </pic:pic>
+              </a:graphicData>
+            </a:graphic>
+          </wp:inline>
+        </w:drawing>
+      </w:r>
+    </w:p>
+    <w:p/>
+    <w:p>
+      <w:r>
+        <w:lastRenderedPageBreak/>
+        <w:t>Tworzenie treningu:</w:t>
+      </w:r>
+      <w:r>
+        <w:br/>
+      </w:r>
+      <w:r>
+        <w:rPr>
+          <w:noProof/>
+        </w:rPr>
+        <w:drawing>
+          <wp:inline distT="0" distB="0" distL="0" distR="0" wp14:anchorId="6B4233BE" wp14:editId="16FFD251">
+            <wp:extent cx="5760720" cy="8147685"/>
+            <wp:effectExtent l="0" t="0" r="0" b="5715"/>
+            <wp:docPr id="37" name="Obraz 37"/>
+            <wp:cNvGraphicFramePr>
+              <a:graphicFrameLocks xmlns:a="http://schemas.openxmlformats.org/drawingml/2006/main" noChangeAspect="1"/>
+            </wp:cNvGraphicFramePr>
+            <a:graphic xmlns:a="http://schemas.openxmlformats.org/drawingml/2006/main">
+              <a:graphicData uri="http://schemas.openxmlformats.org/drawingml/2006/picture">
+                <pic:pic xmlns:pic="http://schemas.openxmlformats.org/drawingml/2006/picture">
+                  <pic:nvPicPr>
+                    <pic:cNvPr id="0" name="Picture 74"/>
+                    <pic:cNvPicPr>
+                      <a:picLocks noChangeAspect="1" noChangeArrowheads="1"/>
+                    </pic:cNvPicPr>
+                  </pic:nvPicPr>
+                  <pic:blipFill>
+                    <a:blip r:embed="rId42" cstate="print">
+                      <a:extLst>
+                        <a:ext uri="{28A0092B-C50C-407E-A947-70E740481C1C}">
+                          <a14:useLocalDpi xmlns:a14="http://schemas.microsoft.com/office/drawing/2010/main" val="0"/>
+                        </a:ext>
+                      </a:extLst>
+                    </a:blip>
+                    <a:srcRect/>
+                    <a:stretch>
+                      <a:fillRect/>
+                    </a:stretch>
+                  </pic:blipFill>
+                  <pic:spPr bwMode="auto">
+                    <a:xfrm>
+                      <a:off x="0" y="0"/>
+                      <a:ext cx="5760720" cy="8147685"/>
+                    </a:xfrm>
+                    <a:prstGeom prst="rect">
+                      <a:avLst/>
+                    </a:prstGeom>
+                    <a:noFill/>
+                    <a:ln>
+                      <a:noFill/>
+                    </a:ln>
+                  </pic:spPr>
+                </pic:pic>
+              </a:graphicData>
+            </a:graphic>
+          </wp:inline>
+        </w:drawing>
+      </w:r>
+      <w:r>
+        <w:rPr>
+          <w:noProof/>
+        </w:rPr>
+        <w:lastRenderedPageBreak/>
+        <w:drawing>
+          <wp:inline distT="0" distB="0" distL="0" distR="0" wp14:anchorId="1BF9C069" wp14:editId="49B6C3C0">
+            <wp:extent cx="5760720" cy="8147685"/>
+            <wp:effectExtent l="0" t="0" r="0" b="5715"/>
+            <wp:docPr id="38" name="Obraz 38"/>
+            <wp:cNvGraphicFramePr>
+              <a:graphicFrameLocks xmlns:a="http://schemas.openxmlformats.org/drawingml/2006/main" noChangeAspect="1"/>
+            </wp:cNvGraphicFramePr>
+            <a:graphic xmlns:a="http://schemas.openxmlformats.org/drawingml/2006/main">
+              <a:graphicData uri="http://schemas.openxmlformats.org/drawingml/2006/picture">
+                <pic:pic xmlns:pic="http://schemas.openxmlformats.org/drawingml/2006/picture">
+                  <pic:nvPicPr>
+                    <pic:cNvPr id="0" name="Picture 76"/>
+                    <pic:cNvPicPr>
+                      <a:picLocks noChangeAspect="1" noChangeArrowheads="1"/>
+                    </pic:cNvPicPr>
+                  </pic:nvPicPr>
+                  <pic:blipFill>
+                    <a:blip r:embed="rId43" cstate="print">
+                      <a:extLst>
+                        <a:ext uri="{28A0092B-C50C-407E-A947-70E740481C1C}">
+                          <a14:useLocalDpi xmlns:a14="http://schemas.microsoft.com/office/drawing/2010/main" val="0"/>
+                        </a:ext>
+                      </a:extLst>
+                    </a:blip>
+                    <a:srcRect/>
+                    <a:stretch>
+                      <a:fillRect/>
+                    </a:stretch>
+                  </pic:blipFill>
+                  <pic:spPr bwMode="auto">
+                    <a:xfrm>
+                      <a:off x="0" y="0"/>
+                      <a:ext cx="5760720" cy="8147685"/>
+                    </a:xfrm>
+                    <a:prstGeom prst="rect">
+                      <a:avLst/>
+                    </a:prstGeom>
+                    <a:noFill/>
+                    <a:ln>
+                      <a:noFill/>
+                    </a:ln>
+                  </pic:spPr>
+                </pic:pic>
+              </a:graphicData>
+            </a:graphic>
+          </wp:inline>
+        </w:drawing>
+      </w:r>
+    </w:p>
+    <w:p/>
+    <w:p>
+      <w:r>
+        <w:lastRenderedPageBreak/>
+        <w:t>Tworzenie wydarzenia:</w:t>
+      </w:r>
+      <w:r>
+        <w:br/>
+      </w:r>
+      <w:r>
+        <w:rPr>
+          <w:noProof/>
+        </w:rPr>
+        <w:drawing>
+          <wp:inline distT="0" distB="0" distL="0" distR="0" wp14:anchorId="52C31C19" wp14:editId="4E6F3A7C">
+            <wp:extent cx="5760720" cy="8147685"/>
+            <wp:effectExtent l="0" t="0" r="0" b="5715"/>
+            <wp:docPr id="39" name="Obraz 39"/>
+            <wp:cNvGraphicFramePr>
+              <a:graphicFrameLocks xmlns:a="http://schemas.openxmlformats.org/drawingml/2006/main" noChangeAspect="1"/>
+            </wp:cNvGraphicFramePr>
+            <a:graphic xmlns:a="http://schemas.openxmlformats.org/drawingml/2006/main">
+              <a:graphicData uri="http://schemas.openxmlformats.org/drawingml/2006/picture">
+                <pic:pic xmlns:pic="http://schemas.openxmlformats.org/drawingml/2006/picture">
+                  <pic:nvPicPr>
+                    <pic:cNvPr id="0" name="Picture 78"/>
+                    <pic:cNvPicPr>
+                      <a:picLocks noChangeAspect="1" noChangeArrowheads="1"/>
+                    </pic:cNvPicPr>
+                  </pic:nvPicPr>
+                  <pic:blipFill>
+                    <a:blip r:embed="rId44" cstate="print">
+                      <a:extLst>
+                        <a:ext uri="{28A0092B-C50C-407E-A947-70E740481C1C}">
+                          <a14:useLocalDpi xmlns:a14="http://schemas.microsoft.com/office/drawing/2010/main" val="0"/>
+                        </a:ext>
+                      </a:extLst>
+                    </a:blip>
+                    <a:srcRect/>
+                    <a:stretch>
+                      <a:fillRect/>
+                    </a:stretch>
+                  </pic:blipFill>
+                  <pic:spPr bwMode="auto">
+                    <a:xfrm>
+                      <a:off x="0" y="0"/>
+                      <a:ext cx="5760720" cy="8147685"/>
+                    </a:xfrm>
+                    <a:prstGeom prst="rect">
+                      <a:avLst/>
+                    </a:prstGeom>
+                    <a:noFill/>
+                    <a:ln>
+                      <a:noFill/>
+                    </a:ln>
+                  </pic:spPr>
+                </pic:pic>
+              </a:graphicData>
+            </a:graphic>
+          </wp:inline>
+        </w:drawing>
+      </w:r>
+      <w:r>
+        <w:rPr>
+          <w:noProof/>
+        </w:rPr>
+        <w:lastRenderedPageBreak/>
+        <w:drawing>
+          <wp:inline distT="0" distB="0" distL="0" distR="0" wp14:anchorId="799F86EA" wp14:editId="7CBD8A48">
+            <wp:extent cx="5760720" cy="8147685"/>
+            <wp:effectExtent l="0" t="0" r="0" b="5715"/>
+            <wp:docPr id="40" name="Obraz 40"/>
+            <wp:cNvGraphicFramePr>
+              <a:graphicFrameLocks xmlns:a="http://schemas.openxmlformats.org/drawingml/2006/main" noChangeAspect="1"/>
+            </wp:cNvGraphicFramePr>
+            <a:graphic xmlns:a="http://schemas.openxmlformats.org/drawingml/2006/main">
+              <a:graphicData uri="http://schemas.openxmlformats.org/drawingml/2006/picture">
+                <pic:pic xmlns:pic="http://schemas.openxmlformats.org/drawingml/2006/picture">
+                  <pic:nvPicPr>
+                    <pic:cNvPr id="0" name="Picture 80"/>
+                    <pic:cNvPicPr>
+                      <a:picLocks noChangeAspect="1" noChangeArrowheads="1"/>
+                    </pic:cNvPicPr>
+                  </pic:nvPicPr>
+                  <pic:blipFill>
+                    <a:blip r:embed="rId45" cstate="print">
+                      <a:extLst>
+                        <a:ext uri="{28A0092B-C50C-407E-A947-70E740481C1C}">
+                          <a14:useLocalDpi xmlns:a14="http://schemas.microsoft.com/office/drawing/2010/main" val="0"/>
+                        </a:ext>
+                      </a:extLst>
+                    </a:blip>
+                    <a:srcRect/>
+                    <a:stretch>
+                      <a:fillRect/>
+                    </a:stretch>
+                  </pic:blipFill>
+                  <pic:spPr bwMode="auto">
+                    <a:xfrm>
+                      <a:off x="0" y="0"/>
+                      <a:ext cx="5760720" cy="8147685"/>
+                    </a:xfrm>
+                    <a:prstGeom prst="rect">
+                      <a:avLst/>
+                    </a:prstGeom>
+                    <a:noFill/>
+                    <a:ln>
+                      <a:noFill/>
+                    </a:ln>
+                  </pic:spPr>
+                </pic:pic>
+              </a:graphicData>
+            </a:graphic>
+          </wp:inline>
+        </w:drawing>
+      </w:r>
+    </w:p>
+    <w:p>
+      <w:r>
+        <w:lastRenderedPageBreak/>
+        <w:br/>
+        <w:t>Tworzenie ćwiczenia:</w:t>
+      </w:r>
+      <w:r>
+        <w:br/>
+      </w:r>
+      <w:r>
+        <w:rPr>
+          <w:noProof/>
+        </w:rPr>
+        <w:drawing>
+          <wp:inline distT="0" distB="0" distL="0" distR="0" wp14:anchorId="6318895A" wp14:editId="6871A457">
+            <wp:extent cx="5760720" cy="8147685"/>
+            <wp:effectExtent l="0" t="0" r="0" b="5715"/>
+            <wp:docPr id="41" name="Obraz 41"/>
+            <wp:cNvGraphicFramePr>
+              <a:graphicFrameLocks xmlns:a="http://schemas.openxmlformats.org/drawingml/2006/main" noChangeAspect="1"/>
+            </wp:cNvGraphicFramePr>
+            <a:graphic xmlns:a="http://schemas.openxmlformats.org/drawingml/2006/main">
+              <a:graphicData uri="http://schemas.openxmlformats.org/drawingml/2006/picture">
+                <pic:pic xmlns:pic="http://schemas.openxmlformats.org/drawingml/2006/picture">
+                  <pic:nvPicPr>
+                    <pic:cNvPr id="0" name="Picture 82"/>
+                    <pic:cNvPicPr>
+                      <a:picLocks noChangeAspect="1" noChangeArrowheads="1"/>
+                    </pic:cNvPicPr>
+                  </pic:nvPicPr>
+                  <pic:blipFill>
+                    <a:blip r:embed="rId46" cstate="print">
+                      <a:extLst>
+                        <a:ext uri="{28A0092B-C50C-407E-A947-70E740481C1C}">
+                          <a14:useLocalDpi xmlns:a14="http://schemas.microsoft.com/office/drawing/2010/main" val="0"/>
+                        </a:ext>
+                      </a:extLst>
+                    </a:blip>
+                    <a:srcRect/>
+                    <a:stretch>
+                      <a:fillRect/>
+                    </a:stretch>
+                  </pic:blipFill>
+                  <pic:spPr bwMode="auto">
+                    <a:xfrm>
+                      <a:off x="0" y="0"/>
+                      <a:ext cx="5760720" cy="8147685"/>
+                    </a:xfrm>
+                    <a:prstGeom prst="rect">
+                      <a:avLst/>
+                    </a:prstGeom>
+                    <a:noFill/>
+                    <a:ln>
+                      <a:noFill/>
+                    </a:ln>
+                  </pic:spPr>
+                </pic:pic>
+              </a:graphicData>
+            </a:graphic>
+          </wp:inline>
+        </w:drawing>
+      </w:r>
+    </w:p>
     <w:sectPr>
+      <w:footerReference w:type="default" r:id="rId47"/>
       <w:pgSz w:w="11906" w:h="16838"/>
       <w:pgMar w:top="1417" w:right="1417" w:bottom="1417" w:left="1417" w:header="708" w:footer="708" w:gutter="0"/>
       <w:cols w:space="708"/>
@@ -127,6 +3896,98 @@
     </w:sectPr>
   </w:body>
 </w:document>
+</file>
+
+<file path=word/endnotes.xml><?xml version="1.0" encoding="utf-8"?>
+<w:endnotes xmlns:wpc="http://schemas.microsoft.com/office/word/2010/wordprocessingCanvas" xmlns:cx="http://schemas.microsoft.com/office/drawing/2014/chartex" xmlns:cx1="http://schemas.microsoft.com/office/drawing/2015/9/8/chartex" xmlns:cx2="http://schemas.microsoft.com/office/drawing/2015/10/21/chartex" xmlns:cx3="http://schemas.microsoft.com/office/drawing/2016/5/9/chartex" xmlns:cx4="http://schemas.microsoft.com/office/drawing/2016/5/10/chartex" xmlns:cx5="http://schemas.microsoft.com/office/drawing/2016/5/11/chartex" xmlns:cx6="http://schemas.microsoft.com/office/drawing/2016/5/12/chartex" xmlns:cx7="http://schemas.microsoft.com/office/drawing/2016/5/13/chartex" xmlns:cx8="http://schemas.microsoft.com/office/drawing/2016/5/14/chartex" xmlns:mc="http://schemas.openxmlformats.org/markup-compatibility/2006" xmlns:aink="http://schemas.microsoft.com/office/drawing/2016/ink" xmlns:am3d="http://schemas.microsoft.com/office/drawing/2017/model3d" xmlns:o="urn:schemas-microsoft-com:office:office" xmlns:r="http://schemas.openxmlformats.org/officeDocument/2006/relationships" xmlns:m="http://schemas.openxmlformats.org/officeDocument/2006/math" xmlns:v="urn:schemas-microsoft-com:vml" xmlns:wp14="http://schemas.microsoft.com/office/word/2010/wordprocessingDrawing" xmlns:wp="http://schemas.openxmlformats.org/drawingml/2006/wordprocessingDrawing" xmlns:w10="urn:schemas-microsoft-com:office:word" xmlns:w="http://schemas.openxmlformats.org/wordprocessingml/2006/main" xmlns:w14="http://schemas.microsoft.com/office/word/2010/wordml" xmlns:w15="http://schemas.microsoft.com/office/word/2012/wordml" xmlns:w16cex="http://schemas.microsoft.com/office/word/2018/wordml/cex" xmlns:w16cid="http://schemas.microsoft.com/office/word/2016/wordml/cid" xmlns:w16="http://schemas.microsoft.com/office/word/2018/wordml" xmlns:w16se="http://schemas.microsoft.com/office/word/2015/wordml/symex" xmlns:wpg="http://schemas.microsoft.com/office/word/2010/wordprocessingGroup" xmlns:wpi="http://schemas.microsoft.com/office/word/2010/wordprocessingInk" xmlns:wne="http://schemas.microsoft.com/office/word/2006/wordml" xmlns:wps="http://schemas.microsoft.com/office/word/2010/wordprocessingShape" mc:Ignorable="w14 w15 w16se w16cid w16 w16cex wp14">
+  <w:endnote w:type="separator" w:id="-1">
+    <w:p>
+      <w:pPr>
+        <w:spacing w:after="0" w:line="240" w:lineRule="auto"/>
+      </w:pPr>
+      <w:r>
+        <w:separator/>
+      </w:r>
+    </w:p>
+  </w:endnote>
+  <w:endnote w:type="continuationSeparator" w:id="0">
+    <w:p>
+      <w:pPr>
+        <w:spacing w:after="0" w:line="240" w:lineRule="auto"/>
+      </w:pPr>
+      <w:r>
+        <w:continuationSeparator/>
+      </w:r>
+    </w:p>
+  </w:endnote>
+</w:endnotes>
+</file>
+
+<file path=word/footer1.xml><?xml version="1.0" encoding="utf-8"?>
+<w:ftr xmlns:wpc="http://schemas.microsoft.com/office/word/2010/wordprocessingCanvas" xmlns:cx="http://schemas.microsoft.com/office/drawing/2014/chartex" xmlns:cx1="http://schemas.microsoft.com/office/drawing/2015/9/8/chartex" xmlns:cx2="http://schemas.microsoft.com/office/drawing/2015/10/21/chartex" xmlns:cx3="http://schemas.microsoft.com/office/drawing/2016/5/9/chartex" xmlns:cx4="http://schemas.microsoft.com/office/drawing/2016/5/10/chartex" xmlns:cx5="http://schemas.microsoft.com/office/drawing/2016/5/11/chartex" xmlns:cx6="http://schemas.microsoft.com/office/drawing/2016/5/12/chartex" xmlns:cx7="http://schemas.microsoft.com/office/drawing/2016/5/13/chartex" xmlns:cx8="http://schemas.microsoft.com/office/drawing/2016/5/14/chartex" xmlns:mc="http://schemas.openxmlformats.org/markup-compatibility/2006" xmlns:aink="http://schemas.microsoft.com/office/drawing/2016/ink" xmlns:am3d="http://schemas.microsoft.com/office/drawing/2017/model3d" xmlns:o="urn:schemas-microsoft-com:office:office" xmlns:r="http://schemas.openxmlformats.org/officeDocument/2006/relationships" xmlns:m="http://schemas.openxmlformats.org/officeDocument/2006/math" xmlns:v="urn:schemas-microsoft-com:vml" xmlns:wp14="http://schemas.microsoft.com/office/word/2010/wordprocessingDrawing" xmlns:wp="http://schemas.openxmlformats.org/drawingml/2006/wordprocessingDrawing" xmlns:w10="urn:schemas-microsoft-com:office:word" xmlns:w="http://schemas.openxmlformats.org/wordprocessingml/2006/main" xmlns:w14="http://schemas.microsoft.com/office/word/2010/wordml" xmlns:w15="http://schemas.microsoft.com/office/word/2012/wordml" xmlns:w16cex="http://schemas.microsoft.com/office/word/2018/wordml/cex" xmlns:w16cid="http://schemas.microsoft.com/office/word/2016/wordml/cid" xmlns:w16="http://schemas.microsoft.com/office/word/2018/wordml" xmlns:w16se="http://schemas.microsoft.com/office/word/2015/wordml/symex" xmlns:wpg="http://schemas.microsoft.com/office/word/2010/wordprocessingGroup" xmlns:wpi="http://schemas.microsoft.com/office/word/2010/wordprocessingInk" xmlns:wne="http://schemas.microsoft.com/office/word/2006/wordml" xmlns:wps="http://schemas.microsoft.com/office/word/2010/wordprocessingShape" mc:Ignorable="w14 w15 w16se w16cid w16 w16cex wp14">
+  <w:sdt>
+    <w:sdtPr>
+      <w:id w:val="1212002984"/>
+      <w:docPartObj>
+        <w:docPartGallery w:val="Page Numbers (Bottom of Page)"/>
+        <w:docPartUnique/>
+      </w:docPartObj>
+    </w:sdtPr>
+    <w:sdtContent>
+      <w:p>
+        <w:pPr>
+          <w:pStyle w:val="Stopka"/>
+          <w:jc w:val="right"/>
+        </w:pPr>
+        <w:r>
+          <w:fldChar w:fldCharType="begin"/>
+        </w:r>
+        <w:r>
+          <w:instrText>PAGE   \* MERGEFORMAT</w:instrText>
+        </w:r>
+        <w:r>
+          <w:fldChar w:fldCharType="separate"/>
+        </w:r>
+        <w:r>
+          <w:t>2</w:t>
+        </w:r>
+        <w:r>
+          <w:fldChar w:fldCharType="end"/>
+        </w:r>
+      </w:p>
+    </w:sdtContent>
+  </w:sdt>
+  <w:p>
+    <w:pPr>
+      <w:pStyle w:val="Stopka"/>
+    </w:pPr>
+  </w:p>
+</w:ftr>
+</file>
+
+<file path=word/footnotes.xml><?xml version="1.0" encoding="utf-8"?>
+<w:footnotes xmlns:wpc="http://schemas.microsoft.com/office/word/2010/wordprocessingCanvas" xmlns:cx="http://schemas.microsoft.com/office/drawing/2014/chartex" xmlns:cx1="http://schemas.microsoft.com/office/drawing/2015/9/8/chartex" xmlns:cx2="http://schemas.microsoft.com/office/drawing/2015/10/21/chartex" xmlns:cx3="http://schemas.microsoft.com/office/drawing/2016/5/9/chartex" xmlns:cx4="http://schemas.microsoft.com/office/drawing/2016/5/10/chartex" xmlns:cx5="http://schemas.microsoft.com/office/drawing/2016/5/11/chartex" xmlns:cx6="http://schemas.microsoft.com/office/drawing/2016/5/12/chartex" xmlns:cx7="http://schemas.microsoft.com/office/drawing/2016/5/13/chartex" xmlns:cx8="http://schemas.microsoft.com/office/drawing/2016/5/14/chartex" xmlns:mc="http://schemas.openxmlformats.org/markup-compatibility/2006" xmlns:aink="http://schemas.microsoft.com/office/drawing/2016/ink" xmlns:am3d="http://schemas.microsoft.com/office/drawing/2017/model3d" xmlns:o="urn:schemas-microsoft-com:office:office" xmlns:r="http://schemas.openxmlformats.org/officeDocument/2006/relationships" xmlns:m="http://schemas.openxmlformats.org/officeDocument/2006/math" xmlns:v="urn:schemas-microsoft-com:vml" xmlns:wp14="http://schemas.microsoft.com/office/word/2010/wordprocessingDrawing" xmlns:wp="http://schemas.openxmlformats.org/drawingml/2006/wordprocessingDrawing" xmlns:w10="urn:schemas-microsoft-com:office:word" xmlns:w="http://schemas.openxmlformats.org/wordprocessingml/2006/main" xmlns:w14="http://schemas.microsoft.com/office/word/2010/wordml" xmlns:w15="http://schemas.microsoft.com/office/word/2012/wordml" xmlns:w16cex="http://schemas.microsoft.com/office/word/2018/wordml/cex" xmlns:w16cid="http://schemas.microsoft.com/office/word/2016/wordml/cid" xmlns:w16="http://schemas.microsoft.com/office/word/2018/wordml" xmlns:w16se="http://schemas.microsoft.com/office/word/2015/wordml/symex" xmlns:wpg="http://schemas.microsoft.com/office/word/2010/wordprocessingGroup" xmlns:wpi="http://schemas.microsoft.com/office/word/2010/wordprocessingInk" xmlns:wne="http://schemas.microsoft.com/office/word/2006/wordml" xmlns:wps="http://schemas.microsoft.com/office/word/2010/wordprocessingShape" mc:Ignorable="w14 w15 w16se w16cid w16 w16cex wp14">
+  <w:footnote w:type="separator" w:id="-1">
+    <w:p>
+      <w:pPr>
+        <w:spacing w:after="0" w:line="240" w:lineRule="auto"/>
+      </w:pPr>
+      <w:r>
+        <w:separator/>
+      </w:r>
+    </w:p>
+  </w:footnote>
+  <w:footnote w:type="continuationSeparator" w:id="0">
+    <w:p>
+      <w:pPr>
+        <w:spacing w:after="0" w:line="240" w:lineRule="auto"/>
+      </w:pPr>
+      <w:r>
+        <w:continuationSeparator/>
+      </w:r>
+    </w:p>
+  </w:footnote>
+</w:footnotes>
 </file>
 
 <file path=word/styles.xml><?xml version="1.0" encoding="utf-8"?>
@@ -528,6 +4389,27 @@
     <w:name w:val="Normal"/>
     <w:qFormat/>
   </w:style>
+  <w:style w:type="paragraph" w:styleId="Nagwek1">
+    <w:name w:val="heading 1"/>
+    <w:basedOn w:val="Normalny"/>
+    <w:next w:val="Normalny"/>
+    <w:link w:val="Nagwek1Znak"/>
+    <w:uiPriority w:val="9"/>
+    <w:qFormat/>
+    <w:rsid w:val="00FF4D4B"/>
+    <w:pPr>
+      <w:keepNext/>
+      <w:keepLines/>
+      <w:spacing w:before="240" w:after="0"/>
+      <w:outlineLvl w:val="0"/>
+    </w:pPr>
+    <w:rPr>
+      <w:rFonts w:asciiTheme="majorHAnsi" w:eastAsiaTheme="majorEastAsia" w:hAnsiTheme="majorHAnsi" w:cstheme="majorBidi"/>
+      <w:color w:val="2F5496" w:themeColor="accent1" w:themeShade="BF"/>
+      <w:sz w:val="32"/>
+      <w:szCs w:val="32"/>
+    </w:rPr>
+  </w:style>
   <w:style w:type="character" w:default="1" w:styleId="Domylnaczcionkaakapitu">
     <w:name w:val="Default Paragraph Font"/>
     <w:uiPriority w:val="1"/>
@@ -565,6 +4447,135 @@
       <w:b/>
       <w:bCs/>
     </w:rPr>
+  </w:style>
+  <w:style w:type="character" w:customStyle="1" w:styleId="Nagwek1Znak">
+    <w:name w:val="Nagłówek 1 Znak"/>
+    <w:basedOn w:val="Domylnaczcionkaakapitu"/>
+    <w:link w:val="Nagwek1"/>
+    <w:uiPriority w:val="9"/>
+    <w:rsid w:val="00FF4D4B"/>
+    <w:rPr>
+      <w:rFonts w:asciiTheme="majorHAnsi" w:eastAsiaTheme="majorEastAsia" w:hAnsiTheme="majorHAnsi" w:cstheme="majorBidi"/>
+      <w:color w:val="2F5496" w:themeColor="accent1" w:themeShade="BF"/>
+      <w:sz w:val="32"/>
+      <w:szCs w:val="32"/>
+    </w:rPr>
+  </w:style>
+  <w:style w:type="paragraph" w:styleId="Tytu">
+    <w:name w:val="Title"/>
+    <w:basedOn w:val="Normalny"/>
+    <w:next w:val="Normalny"/>
+    <w:link w:val="TytuZnak"/>
+    <w:uiPriority w:val="10"/>
+    <w:qFormat/>
+    <w:rsid w:val="00FF4D4B"/>
+    <w:pPr>
+      <w:spacing w:after="0" w:line="240" w:lineRule="auto"/>
+      <w:contextualSpacing/>
+    </w:pPr>
+    <w:rPr>
+      <w:rFonts w:asciiTheme="majorHAnsi" w:eastAsiaTheme="majorEastAsia" w:hAnsiTheme="majorHAnsi" w:cstheme="majorBidi"/>
+      <w:spacing w:val="-10"/>
+      <w:kern w:val="28"/>
+      <w:sz w:val="56"/>
+      <w:szCs w:val="56"/>
+    </w:rPr>
+  </w:style>
+  <w:style w:type="character" w:customStyle="1" w:styleId="TytuZnak">
+    <w:name w:val="Tytuł Znak"/>
+    <w:basedOn w:val="Domylnaczcionkaakapitu"/>
+    <w:link w:val="Tytu"/>
+    <w:uiPriority w:val="10"/>
+    <w:rsid w:val="00FF4D4B"/>
+    <w:rPr>
+      <w:rFonts w:asciiTheme="majorHAnsi" w:eastAsiaTheme="majorEastAsia" w:hAnsiTheme="majorHAnsi" w:cstheme="majorBidi"/>
+      <w:spacing w:val="-10"/>
+      <w:kern w:val="28"/>
+      <w:sz w:val="56"/>
+      <w:szCs w:val="56"/>
+    </w:rPr>
+  </w:style>
+  <w:style w:type="paragraph" w:styleId="Nagwekspisutreci">
+    <w:name w:val="TOC Heading"/>
+    <w:basedOn w:val="Nagwek1"/>
+    <w:next w:val="Normalny"/>
+    <w:uiPriority w:val="39"/>
+    <w:unhideWhenUsed/>
+    <w:qFormat/>
+    <w:rsid w:val="009C6BEF"/>
+    <w:pPr>
+      <w:outlineLvl w:val="9"/>
+    </w:pPr>
+    <w:rPr>
+      <w:lang w:eastAsia="pl-PL"/>
+    </w:rPr>
+  </w:style>
+  <w:style w:type="paragraph" w:styleId="Spistreci1">
+    <w:name w:val="toc 1"/>
+    <w:basedOn w:val="Normalny"/>
+    <w:next w:val="Normalny"/>
+    <w:autoRedefine/>
+    <w:uiPriority w:val="39"/>
+    <w:unhideWhenUsed/>
+    <w:rsid w:val="009C6BEF"/>
+    <w:pPr>
+      <w:spacing w:after="100"/>
+    </w:pPr>
+  </w:style>
+  <w:style w:type="character" w:styleId="Hipercze">
+    <w:name w:val="Hyperlink"/>
+    <w:basedOn w:val="Domylnaczcionkaakapitu"/>
+    <w:uiPriority w:val="99"/>
+    <w:unhideWhenUsed/>
+    <w:rsid w:val="009C6BEF"/>
+    <w:rPr>
+      <w:color w:val="0563C1" w:themeColor="hyperlink"/>
+      <w:u w:val="single"/>
+    </w:rPr>
+  </w:style>
+  <w:style w:type="paragraph" w:styleId="Nagwek">
+    <w:name w:val="header"/>
+    <w:basedOn w:val="Normalny"/>
+    <w:link w:val="NagwekZnak"/>
+    <w:uiPriority w:val="99"/>
+    <w:unhideWhenUsed/>
+    <w:rsid w:val="004F2592"/>
+    <w:pPr>
+      <w:tabs>
+        <w:tab w:val="center" w:pos="4536"/>
+        <w:tab w:val="right" w:pos="9072"/>
+      </w:tabs>
+      <w:spacing w:after="0" w:line="240" w:lineRule="auto"/>
+    </w:pPr>
+  </w:style>
+  <w:style w:type="character" w:customStyle="1" w:styleId="NagwekZnak">
+    <w:name w:val="Nagłówek Znak"/>
+    <w:basedOn w:val="Domylnaczcionkaakapitu"/>
+    <w:link w:val="Nagwek"/>
+    <w:uiPriority w:val="99"/>
+    <w:rsid w:val="004F2592"/>
+  </w:style>
+  <w:style w:type="paragraph" w:styleId="Stopka">
+    <w:name w:val="footer"/>
+    <w:basedOn w:val="Normalny"/>
+    <w:link w:val="StopkaZnak"/>
+    <w:uiPriority w:val="99"/>
+    <w:unhideWhenUsed/>
+    <w:rsid w:val="004F2592"/>
+    <w:pPr>
+      <w:tabs>
+        <w:tab w:val="center" w:pos="4536"/>
+        <w:tab w:val="right" w:pos="9072"/>
+      </w:tabs>
+      <w:spacing w:after="0" w:line="240" w:lineRule="auto"/>
+    </w:pPr>
+  </w:style>
+  <w:style w:type="character" w:customStyle="1" w:styleId="StopkaZnak">
+    <w:name w:val="Stopka Znak"/>
+    <w:basedOn w:val="Domylnaczcionkaakapitu"/>
+    <w:link w:val="Stopka"/>
+    <w:uiPriority w:val="99"/>
+    <w:rsid w:val="004F2592"/>
   </w:style>
 </w:styles>
 </file>
@@ -862,4 +4873,16 @@
     </a:ext>
   </a:extLst>
 </a:theme>
+</file>
+
+<file path=customXml/item1.xml><?xml version="1.0" encoding="utf-8"?>
+<b:Sources xmlns:b="http://schemas.openxmlformats.org/officeDocument/2006/bibliography" xmlns="http://schemas.openxmlformats.org/officeDocument/2006/bibliography" SelectedStyle="\APASixthEditionOfficeOnline.xsl" StyleName="APA" Version="6"/>
+</file>
+
+<file path=customXml/itemProps1.xml><?xml version="1.0" encoding="utf-8"?>
+<ds:datastoreItem xmlns:ds="http://schemas.openxmlformats.org/officeDocument/2006/customXml" ds:itemID="{5706EE90-629E-4BC4-88C9-365E294EB56C}">
+  <ds:schemaRefs>
+    <ds:schemaRef ds:uri="http://schemas.openxmlformats.org/officeDocument/2006/bibliography"/>
+  </ds:schemaRefs>
+</ds:datastoreItem>
 </file>